--- a/Plakat.docx
+++ b/Plakat.docx
@@ -6,10 +6,13 @@
       <w:pPr>
         <w:pStyle w:val="Akapit"/>
         <w:tabs>
-          <w:tab w:val="left" w:pos="3544"/>
-          <w:tab w:val="left" w:pos="6379"/>
+          <w:tab w:val="left" w:pos="2694"/>
+          <w:tab w:val="left" w:pos="5812"/>
         </w:tabs>
         <w:ind w:firstLine="0"/>
+        <w:rPr>
+          <w:b/>
+        </w:rPr>
       </w:pPr>
       <w:r>
         <w:rPr>
@@ -17,16 +20,16 @@
           <w:lang w:eastAsia="pl-PL"/>
         </w:rPr>
         <w:drawing>
-          <wp:anchor distT="0" distB="0" distL="114300" distR="114300" simplePos="0" relativeHeight="251660288" behindDoc="0" locked="0" layoutInCell="1" allowOverlap="1">
+          <wp:anchor distT="0" distB="0" distL="114300" distR="114300" simplePos="0" relativeHeight="251660288" behindDoc="0" locked="0" layoutInCell="1" allowOverlap="1" wp14:anchorId="120ED89B" wp14:editId="5E987511">
             <wp:simplePos x="0" y="0"/>
             <wp:positionH relativeFrom="column">
-              <wp:posOffset>309880</wp:posOffset>
+              <wp:posOffset>14604</wp:posOffset>
             </wp:positionH>
             <wp:positionV relativeFrom="paragraph">
-              <wp:posOffset>-4445</wp:posOffset>
+              <wp:posOffset>-9147</wp:posOffset>
             </wp:positionV>
-            <wp:extent cx="1384172" cy="2000250"/>
-            <wp:effectExtent l="0" t="0" r="6985" b="0"/>
+            <wp:extent cx="1472495" cy="2127885"/>
+            <wp:effectExtent l="0" t="0" r="0" b="5715"/>
             <wp:wrapNone/>
             <wp:docPr id="8" name="Picture 8"/>
             <wp:cNvGraphicFramePr>
@@ -54,7 +57,7 @@
                   <pic:spPr>
                     <a:xfrm>
                       <a:off x="0" y="0"/>
-                      <a:ext cx="1384172" cy="2000250"/>
+                      <a:ext cx="1487426" cy="2149461"/>
                     </a:xfrm>
                     <a:prstGeom prst="rect">
                       <a:avLst/>
@@ -74,196 +77,327 @@
       </w:r>
       <w:r>
         <w:tab/>
-        <w:t>Kierunek</w:t>
-      </w:r>
-      <w:proofErr w:type="gramStart"/>
-      <w:r>
-        <w:t>:</w:t>
-      </w:r>
-      <w:r>
-        <w:tab/>
-        <w:t>Automatyka</w:t>
-      </w:r>
-      <w:proofErr w:type="gramEnd"/>
-      <w:r>
-        <w:t xml:space="preserve"> i Robotyka</w:t>
+      </w:r>
+      <w:r>
+        <w:rPr>
+          <w:b/>
+        </w:rPr>
+        <w:t>Praca dyplomowa inżynierska</w:t>
       </w:r>
     </w:p>
     <w:p>
       <w:pPr>
         <w:pStyle w:val="Akapit"/>
         <w:tabs>
-          <w:tab w:val="left" w:pos="3544"/>
-          <w:tab w:val="left" w:pos="6379"/>
+          <w:tab w:val="left" w:pos="2694"/>
+          <w:tab w:val="left" w:pos="5812"/>
         </w:tabs>
         <w:ind w:firstLine="0"/>
       </w:pPr>
       <w:r>
         <w:tab/>
-        <w:t>Specjalność</w:t>
-      </w:r>
-      <w:proofErr w:type="gramStart"/>
+      </w:r>
+      <w:r>
+        <w:rPr>
+          <w:b/>
+        </w:rPr>
+        <w:t>Autor</w:t>
+      </w:r>
       <w:r>
         <w:t>:</w:t>
       </w:r>
       <w:r>
         <w:tab/>
-        <w:t>Informatyka</w:t>
-      </w:r>
-      <w:proofErr w:type="gramEnd"/>
-      <w:r>
-        <w:t xml:space="preserve"> Przemysłowa</w:t>
+        <w:t>Ireneusz Szulc</w:t>
       </w:r>
     </w:p>
     <w:p>
       <w:pPr>
         <w:pStyle w:val="Akapit"/>
         <w:tabs>
-          <w:tab w:val="left" w:pos="3544"/>
-          <w:tab w:val="left" w:pos="6379"/>
+          <w:tab w:val="left" w:pos="2694"/>
+          <w:tab w:val="left" w:pos="5812"/>
         </w:tabs>
         <w:ind w:firstLine="0"/>
       </w:pPr>
       <w:r>
         <w:tab/>
-        <w:t>Data urodzenia:</w:t>
+      </w:r>
+      <w:r>
+        <w:rPr>
+          <w:b/>
+        </w:rPr>
+        <w:t>Promotor</w:t>
+      </w:r>
+      <w:r>
+        <w:t>:</w:t>
       </w:r>
       <w:r>
         <w:tab/>
-        <w:t xml:space="preserve">21.03.1993 </w:t>
-      </w:r>
-      <w:proofErr w:type="gramStart"/>
-      <w:r>
-        <w:t>r</w:t>
-      </w:r>
-      <w:proofErr w:type="gramEnd"/>
-      <w:r>
-        <w:t>.</w:t>
+      </w:r>
+      <w:r>
+        <w:t>mgr inż. Bogdan Harasymowicz-Boggio</w:t>
       </w:r>
     </w:p>
     <w:p>
       <w:pPr>
         <w:pStyle w:val="Akapit"/>
         <w:tabs>
-          <w:tab w:val="left" w:pos="3544"/>
-          <w:tab w:val="left" w:pos="6379"/>
+          <w:tab w:val="left" w:pos="2694"/>
+          <w:tab w:val="left" w:pos="5812"/>
         </w:tabs>
         <w:ind w:firstLine="0"/>
       </w:pPr>
       <w:r>
         <w:tab/>
-        <w:t>Data rozpoczęcia studiów:</w:t>
+      </w:r>
+      <w:r>
+        <w:rPr>
+          <w:b/>
+        </w:rPr>
+        <w:t>Kierunek</w:t>
+      </w:r>
+      <w:r>
+        <w:t>:</w:t>
       </w:r>
       <w:r>
         <w:tab/>
-        <w:t xml:space="preserve">01.10.2012 </w:t>
-      </w:r>
-      <w:proofErr w:type="gramStart"/>
-      <w:r>
-        <w:t>r</w:t>
-      </w:r>
-      <w:proofErr w:type="gramEnd"/>
-      <w:r>
-        <w:t>.</w:t>
+        <w:t>Automatyka i Robotyka</w:t>
       </w:r>
     </w:p>
     <w:p>
       <w:pPr>
+        <w:pStyle w:val="Akapit"/>
+        <w:tabs>
+          <w:tab w:val="left" w:pos="2694"/>
+          <w:tab w:val="left" w:pos="5812"/>
+        </w:tabs>
         <w:ind w:firstLine="0"/>
       </w:pPr>
+      <w:r>
+        <w:tab/>
+      </w:r>
+      <w:r>
+        <w:rPr>
+          <w:b/>
+        </w:rPr>
+        <w:t>Specjalność</w:t>
+      </w:r>
+      <w:r>
+        <w:t>:</w:t>
+      </w:r>
+      <w:r>
+        <w:tab/>
+        <w:t>Informatyka Przemysłowa</w:t>
+      </w:r>
     </w:p>
     <w:p>
       <w:pPr>
+        <w:pStyle w:val="Akapit"/>
+        <w:tabs>
+          <w:tab w:val="left" w:pos="2694"/>
+          <w:tab w:val="left" w:pos="5812"/>
+        </w:tabs>
         <w:ind w:firstLine="0"/>
       </w:pPr>
+      <w:r>
+        <w:tab/>
+      </w:r>
+      <w:r>
+        <w:rPr>
+          <w:b/>
+        </w:rPr>
+        <w:t>Rok akademicki</w:t>
+      </w:r>
+      <w:r>
+        <w:t>:</w:t>
+      </w:r>
+      <w:r>
+        <w:tab/>
+        <w:t xml:space="preserve">2015 / </w:t>
+      </w:r>
+      <w:r>
+        <w:t>201</w:t>
+      </w:r>
+      <w:r>
+        <w:t>6</w:t>
+      </w:r>
+      <w:r>
+        <w:t xml:space="preserve"> r.</w:t>
+      </w:r>
     </w:p>
     <w:p>
       <w:pPr>
+        <w:pStyle w:val="Akapit"/>
+        <w:tabs>
+          <w:tab w:val="left" w:pos="2694"/>
+          <w:tab w:val="left" w:pos="5812"/>
+        </w:tabs>
         <w:ind w:firstLine="0"/>
       </w:pPr>
     </w:p>
     <w:p>
       <w:pPr>
+        <w:pStyle w:val="Akapit"/>
+        <w:tabs>
+          <w:tab w:val="left" w:pos="567"/>
+          <w:tab w:val="left" w:pos="2268"/>
+          <w:tab w:val="left" w:pos="5812"/>
+        </w:tabs>
+        <w:ind w:firstLine="0"/>
+      </w:pPr>
+      <w:r>
+        <w:rPr>
+          <w:b/>
+        </w:rPr>
+        <w:tab/>
+      </w:r>
+      <w:r>
+        <w:rPr>
+          <w:b/>
+        </w:rPr>
+        <w:t>Temat</w:t>
+      </w:r>
+      <w:r>
+        <w:t>:</w:t>
+      </w:r>
+      <w:r>
+        <w:tab/>
+      </w:r>
+      <w:r>
+        <w:t>Inteligentny interfejs dotykowy umożliwiający obsługę złożonych gestów</w:t>
+      </w:r>
+    </w:p>
+    <w:p>
+      <w:pPr>
+        <w:pStyle w:val="Akapit"/>
+        <w:tabs>
+          <w:tab w:val="left" w:pos="567"/>
+          <w:tab w:val="left" w:pos="2268"/>
+          <w:tab w:val="left" w:pos="5812"/>
+        </w:tabs>
         <w:ind w:firstLine="0"/>
         <w:rPr>
-          <w:rFonts w:ascii="Times New Roman" w:hAnsi="Times New Roman" w:cs="Times New Roman"/>
-          <w:color w:val="0070C0"/>
-          <w:sz w:val="24"/>
-          <w:szCs w:val="24"/>
-          <w:u w:val="single"/>
+          <w:lang w:val="en-US"/>
         </w:rPr>
       </w:pPr>
+      <w:r>
+        <w:rPr>
+          <w:b/>
+          <w:lang w:val="en-US"/>
+        </w:rPr>
+        <w:tab/>
+      </w:r>
+      <w:r>
+        <w:rPr>
+          <w:b/>
+          <w:lang w:val="en-US"/>
+        </w:rPr>
+        <w:t>Subject</w:t>
+      </w:r>
+      <w:r>
+        <w:rPr>
+          <w:lang w:val="en-US"/>
+        </w:rPr>
+        <w:t>:</w:t>
+      </w:r>
+      <w:r>
+        <w:rPr>
+          <w:lang w:val="en-US"/>
+        </w:rPr>
+        <w:tab/>
+      </w:r>
+      <w:r>
+        <w:rPr>
+          <w:lang w:val="en-US"/>
+        </w:rPr>
+        <w:t>Intelligent touch user interface for handling complex gestures</w:t>
+      </w:r>
     </w:p>
     <w:p>
       <w:pPr>
-        <w:pStyle w:val="Heading1"/>
-      </w:pPr>
-      <w:r>
-        <w:t>Streszczenie</w:t>
-      </w:r>
-      <w:bookmarkStart w:id="0" w:name="_GoBack"/>
-      <w:bookmarkEnd w:id="0"/>
+        <w:ind w:firstLine="0"/>
+        <w:rPr>
+          <w:lang w:val="en-US"/>
+        </w:rPr>
+      </w:pPr>
     </w:p>
     <w:p>
       <w:pPr>
         <w:pStyle w:val="Akapit"/>
       </w:pPr>
-      <w:r>
-        <w:t>Tematyka niniejszej pra</w:t>
-      </w:r>
-      <w:r>
-        <w:t>cy związana</w:t>
-      </w:r>
-      <w:r>
-        <w:t xml:space="preserve"> jest</w:t>
-      </w:r>
-      <w:r>
-        <w:t xml:space="preserve"> z zagadnieniem szeroko pojętego</w:t>
-      </w:r>
-      <w:r>
-        <w:t xml:space="preserve"> </w:t>
-      </w:r>
-      <w:r>
-        <w:t>rozpoznawania obrazów</w:t>
-      </w:r>
-      <w:r>
-        <w:t xml:space="preserve">. W szczególności </w:t>
-      </w:r>
-      <w:r>
-        <w:t>skupiono się na</w:t>
-      </w:r>
-      <w:r>
-        <w:t xml:space="preserve"> </w:t>
-      </w:r>
-      <w:r>
-        <w:t>klasyfikacji</w:t>
-      </w:r>
-      <w:r>
-        <w:t xml:space="preserve"> złoż</w:t>
-      </w:r>
-      <w:r>
-        <w:t>onych gestów</w:t>
-      </w:r>
-      <w:r>
-        <w:t>.</w:t>
-      </w:r>
-      <w:r>
-        <w:t xml:space="preserve"> </w:t>
-      </w:r>
-      <w:r>
-        <w:t xml:space="preserve">Przedmiotem pracy jest </w:t>
-      </w:r>
-      <w:r>
-        <w:t>inteligentny</w:t>
-      </w:r>
-      <w:r>
-        <w:t xml:space="preserve"> interfejs dotykowy, który ma </w:t>
-      </w:r>
-      <w:r>
-        <w:t>postać</w:t>
-      </w:r>
-      <w:r>
-        <w:t xml:space="preserve"> aplikacji zaimplementowanej na urządzeniu mobilnym z ekranem dotykowym.</w:t>
+      <w:bookmarkStart w:id="0" w:name="_Toc441361942"/>
+      <w:r>
+        <w:rPr>
+          <w:noProof/>
+          <w:lang w:eastAsia="pl-PL"/>
+        </w:rPr>
+        <w:drawing>
+          <wp:anchor distT="0" distB="0" distL="114300" distR="114300" simplePos="0" relativeHeight="251662336" behindDoc="1" locked="0" layoutInCell="1" allowOverlap="1" wp14:anchorId="4C4845F9" wp14:editId="0BB14929">
+            <wp:simplePos x="0" y="0"/>
+            <wp:positionH relativeFrom="column">
+              <wp:posOffset>4653989</wp:posOffset>
+            </wp:positionH>
+            <wp:positionV relativeFrom="paragraph">
+              <wp:posOffset>48260</wp:posOffset>
+            </wp:positionV>
+            <wp:extent cx="1814195" cy="2721610"/>
+            <wp:effectExtent l="0" t="0" r="0" b="2540"/>
+            <wp:wrapTight wrapText="bothSides">
+              <wp:wrapPolygon edited="0">
+                <wp:start x="0" y="0"/>
+                <wp:lineTo x="0" y="21469"/>
+                <wp:lineTo x="21320" y="21469"/>
+                <wp:lineTo x="21320" y="0"/>
+                <wp:lineTo x="0" y="0"/>
+              </wp:wrapPolygon>
+            </wp:wrapTight>
+            <wp:docPr id="21" name="Picture 21"/>
+            <wp:cNvGraphicFramePr>
+              <a:graphicFrameLocks xmlns:a="http://schemas.openxmlformats.org/drawingml/2006/main" noChangeAspect="1"/>
+            </wp:cNvGraphicFramePr>
+            <a:graphic xmlns:a="http://schemas.openxmlformats.org/drawingml/2006/main">
+              <a:graphicData uri="http://schemas.openxmlformats.org/drawingml/2006/picture">
+                <pic:pic xmlns:pic="http://schemas.openxmlformats.org/drawingml/2006/picture">
+                  <pic:nvPicPr>
+                    <pic:cNvPr id="1" name=""/>
+                    <pic:cNvPicPr/>
+                  </pic:nvPicPr>
+                  <pic:blipFill>
+                    <a:blip r:embed="rId9">
+                      <a:extLst>
+                        <a:ext uri="{28A0092B-C50C-407E-A947-70E740481C1C}">
+                          <a14:useLocalDpi xmlns:a14="http://schemas.microsoft.com/office/drawing/2010/main" val="0"/>
+                        </a:ext>
+                      </a:extLst>
+                    </a:blip>
+                    <a:stretch>
+                      <a:fillRect/>
+                    </a:stretch>
+                  </pic:blipFill>
+                  <pic:spPr>
+                    <a:xfrm>
+                      <a:off x="0" y="0"/>
+                      <a:ext cx="1814195" cy="2721610"/>
+                    </a:xfrm>
+                    <a:prstGeom prst="rect">
+                      <a:avLst/>
+                    </a:prstGeom>
+                  </pic:spPr>
+                </pic:pic>
+              </a:graphicData>
+            </a:graphic>
+            <wp14:sizeRelH relativeFrom="margin">
+              <wp14:pctWidth>0</wp14:pctWidth>
+            </wp14:sizeRelH>
+            <wp14:sizeRelV relativeFrom="margin">
+              <wp14:pctHeight>0</wp14:pctHeight>
+            </wp14:sizeRelV>
+          </wp:anchor>
+        </w:drawing>
+      </w:r>
+      <w:r>
+        <w:t>Celem pracy jest zaprojektowanie i stworzenie inteligentnego interfejsu dotykowego umożliwiającego obsługę złożonych gestów. Taki interfejs w formie oprogramowania na urządzenie z ekranem dotykowym powinien być odpowiedzialny za rozpoznawanie sekwencji elementarnych konturów rysowanych przez użytkownika poprzez przeciąganie palca lub rysika po ekranie.</w:t>
       </w:r>
     </w:p>
     <w:p>
@@ -271,82 +405,19 @@
         <w:pStyle w:val="Akapit"/>
       </w:pPr>
       <w:r>
-        <w:t>W przedstawionej</w:t>
-      </w:r>
-      <w:r>
-        <w:t xml:space="preserve"> pra</w:t>
-      </w:r>
-      <w:r>
-        <w:t>cy</w:t>
+        <w:t>W przedstawionej pracy zaproponowana została autorska metoda identyfikacji wieloelementowych gestów. Pozwala ona na rozpoznawanie znaków pisma odręcznego i w tym zakresie została przedstawiona główna funkcjonalność aplikacji. Stworzony interfejs dotykowy daje użytkownikowi możliwość definiowania własnych, dowolnych gestów o wybranej złożoności.</w:t>
+      </w:r>
+      <w:r>
+        <w:t xml:space="preserve"> Ponadto</w:t>
       </w:r>
       <w:r>
         <w:t xml:space="preserve"> </w:t>
       </w:r>
       <w:r>
-        <w:t>opisano</w:t>
-      </w:r>
-      <w:r>
-        <w:t xml:space="preserve"> </w:t>
-      </w:r>
-      <w:r>
-        <w:t>metodę</w:t>
-      </w:r>
-      <w:r>
-        <w:t xml:space="preserve"> identyfikacji wieloelementowych gestów</w:t>
-      </w:r>
-      <w:r>
-        <w:t>.</w:t>
-      </w:r>
-      <w:r>
-        <w:t xml:space="preserve"> </w:t>
-      </w:r>
-      <w:r>
-        <w:t>Zastosowana m</w:t>
-      </w:r>
-      <w:r>
-        <w:t xml:space="preserve">etoda </w:t>
-      </w:r>
-      <w:r>
-        <w:t>pozwala na rozpoznawanie</w:t>
-      </w:r>
-      <w:r>
-        <w:t xml:space="preserve"> znaków pisma odręcznego</w:t>
-      </w:r>
-      <w:r>
-        <w:t xml:space="preserve"> i w tym zakresie została przedstawiona </w:t>
-      </w:r>
-      <w:r>
-        <w:t xml:space="preserve">główna </w:t>
-      </w:r>
-      <w:r>
-        <w:t>funkcjonalność aplikacji</w:t>
-      </w:r>
-      <w:r>
-        <w:t xml:space="preserve">. </w:t>
-      </w:r>
-      <w:r>
-        <w:t>Stworzony</w:t>
-      </w:r>
-      <w:r>
-        <w:t xml:space="preserve"> interfejs dotykowy daje </w:t>
-      </w:r>
-      <w:r>
-        <w:t xml:space="preserve">użytkownikowi możliwość </w:t>
-      </w:r>
-      <w:r>
-        <w:t xml:space="preserve">definiowania </w:t>
-      </w:r>
-      <w:r>
-        <w:t xml:space="preserve">własnych, </w:t>
-      </w:r>
-      <w:r>
-        <w:t xml:space="preserve">dowolnych gestów o </w:t>
-      </w:r>
-      <w:r>
-        <w:t>wybranej</w:t>
-      </w:r>
-      <w:r>
-        <w:t xml:space="preserve"> złożoności.</w:t>
+        <w:t>umożliwia</w:t>
+      </w:r>
+      <w:r>
+        <w:t xml:space="preserve"> rozpoznawanie znaków pisma odręcznego wprowadzanych przez użytkownika poprzez ruch palca lub rysika po ekranie dotykowym, zamianę ich na tekst w formie cyfrowej i przechowywanie go w celu dalszego wykorzystania. Wprowadzane znaki mogą składać się zarówno z wielu fragmentów pisanych z odrywaniem rysika od ekranu, jak również z pojedynczych konturów.</w:t>
       </w:r>
     </w:p>
     <w:p>
@@ -354,31 +425,10 @@
         <w:pStyle w:val="Akapit"/>
       </w:pPr>
       <w:r>
-        <w:t>Do</w:t>
-      </w:r>
-      <w:r>
-        <w:t xml:space="preserve"> klasyfikacji nieznanych gestów o</w:t>
-      </w:r>
-      <w:r>
-        <w:t>pracowane zostały dwa algorytmy</w:t>
-      </w:r>
-      <w:r>
-        <w:t xml:space="preserve">. Pierwszy z nich odpowiedzialny jest za rozpoznawanie pojedynczych konturów, natomiast drugi rozszerza </w:t>
-      </w:r>
-      <w:r>
-        <w:t xml:space="preserve">tę </w:t>
-      </w:r>
-      <w:r>
-        <w:t xml:space="preserve">funkcjonalność </w:t>
-      </w:r>
-      <w:r>
-        <w:t>o</w:t>
-      </w:r>
-      <w:r>
-        <w:t xml:space="preserve"> identyfikację wieloelementowych, złożonych gestów.</w:t>
-      </w:r>
-      <w:r>
-        <w:t xml:space="preserve"> Przedstawiono również opracowaną metodę wprowadzania znaków poprzez wykonywanie gestów reprezentujących znaki pisma odręcznego.</w:t>
+        <w:t>Do klasyfikacji nieznanych gestów opracowane zostały dwa algorytmy. Pierwszy z nich odpowiedzialny jest za rozpoznawanie pojedynczych konturów, natomiast drugi rozszerza tę funkcjonalność o identyfikację wieloelementowych, złożonych gestów.</w:t>
+      </w:r>
+      <w:r>
+        <w:t xml:space="preserve"> </w:t>
       </w:r>
     </w:p>
     <w:p>
@@ -386,70 +436,44 @@
         <w:pStyle w:val="Akapit"/>
       </w:pPr>
       <w:r>
-        <w:t>W kolejnych etapach poruszone zostało</w:t>
-      </w:r>
-      <w:r>
-        <w:t xml:space="preserve"> zagadnienie inteligencji stworzonego interfejsu dotykowego, polegającej m.in. na uczeniu się systemu </w:t>
-      </w:r>
-      <w:r>
-        <w:t xml:space="preserve">w trakcie działania </w:t>
-      </w:r>
-      <w:r>
-        <w:t>oraz dokonywaniu wnioskowania na podstawie niekompletnych informacji.</w:t>
+        <w:lastRenderedPageBreak/>
+        <w:t xml:space="preserve">W kolejnych etapach </w:t>
+      </w:r>
+      <w:r>
+        <w:t>omówione</w:t>
+      </w:r>
+      <w:r>
+        <w:t xml:space="preserve"> zostało zagadnienie inteligencji stworzonego interfejsu dotykowego, </w:t>
+      </w:r>
+      <w:r>
+        <w:t>która polega</w:t>
+      </w:r>
+      <w:r>
+        <w:t xml:space="preserve"> m.in. na uczeniu się </w:t>
+      </w:r>
+      <w:r>
+        <w:t>systemu w trakcie działania, dostosowywaniu się do zmiennych warunków oraz</w:t>
+      </w:r>
+      <w:r>
+        <w:t xml:space="preserve"> dokonywaniu wnioskowania na podstawie niekompletnych informacji. W pracy zostało opisane zachowanie się aplikacji prowadzące do nauki charakteru pisma użytkownika. Zaprezentowano także mechanizm </w:t>
+      </w:r>
+      <w:r>
+        <w:t>zwiększa</w:t>
+      </w:r>
+      <w:r>
+        <w:t>nia</w:t>
       </w:r>
       <w:r>
         <w:t xml:space="preserve"> </w:t>
       </w:r>
       <w:r>
-        <w:t>W pracy zostało opisane</w:t>
-      </w:r>
-      <w:r>
-        <w:t xml:space="preserve"> zachowanie się aplikacji prowadzące do nauki charakteru pisma </w:t>
-      </w:r>
-      <w:r>
-        <w:t xml:space="preserve">użytkownika. Zaprezentowano także </w:t>
-      </w:r>
-      <w:r>
-        <w:t xml:space="preserve">mechanizm </w:t>
-      </w:r>
-      <w:r>
-        <w:t>zwiększa</w:t>
-      </w:r>
-      <w:r>
-        <w:t>nia</w:t>
-      </w:r>
-      <w:r>
-        <w:t xml:space="preserve"> </w:t>
-      </w:r>
-      <w:r>
         <w:t>skuteczności</w:t>
       </w:r>
       <w:r>
         <w:t xml:space="preserve"> w rozpoznawaniu gestów </w:t>
       </w:r>
       <w:r>
-        <w:t xml:space="preserve">oraz poprawy "samodzielności" systemu </w:t>
-      </w:r>
-      <w:r>
-        <w:t>wraz</w:t>
-      </w:r>
-      <w:r>
-        <w:t xml:space="preserve"> </w:t>
-      </w:r>
-      <w:r>
-        <w:t>z</w:t>
-      </w:r>
-      <w:r>
-        <w:t xml:space="preserve"> dłuższym</w:t>
-      </w:r>
-      <w:r>
-        <w:t xml:space="preserve"> czasem użytkowania</w:t>
-      </w:r>
-      <w:r>
-        <w:t xml:space="preserve"> aplikacji</w:t>
-      </w:r>
-      <w:r>
-        <w:t>.</w:t>
+        <w:t>oraz poprawy "samodzielności" systemu wraz z dłuższym czasem użytkowania aplikacji.</w:t>
       </w:r>
     </w:p>
     <w:p>
@@ -457,406 +481,49 @@
         <w:pStyle w:val="Akapit"/>
       </w:pPr>
       <w:r>
-        <w:t xml:space="preserve">W ostatniej części zaprezentowano </w:t>
-      </w:r>
-      <w:r>
-        <w:t xml:space="preserve">efekt końcowy - </w:t>
-      </w:r>
-      <w:r>
-        <w:t xml:space="preserve">gotową </w:t>
-      </w:r>
-      <w:r>
-        <w:t>aplikację działającą na urządzeniu mobilnym z systemem operacyjnym Android,</w:t>
-      </w:r>
-      <w:r>
-        <w:t xml:space="preserve"> która realizuje</w:t>
-      </w:r>
-      <w:r>
-        <w:t xml:space="preserve"> założoną funkcjonalność. Przedstawiono również wyniki przeprowadzonych testów </w:t>
-      </w:r>
-      <w:r>
-        <w:t>stworzonego</w:t>
-      </w:r>
-      <w:r>
-        <w:t xml:space="preserve"> interfejsu dotykowego.</w:t>
+        <w:t>W ostatniej części zaprezentowano efekt końcowy - gotową aplikację działającą na urządzeniu mobilnym z systemem operacyjnym Android, która realizuje założoną funkcjonalność. Przedstawiono również wyniki przeprowadzonych testów stworzonego interfejsu dotykowego.</w:t>
       </w:r>
     </w:p>
     <w:p>
       <w:pPr>
         <w:ind w:firstLine="0"/>
       </w:pPr>
-      <w:bookmarkStart w:id="1" w:name="_Toc441361942"/>
     </w:p>
     <w:p>
       <w:pPr>
-        <w:ind w:firstLine="0"/>
-        <w:rPr>
-          <w:rFonts w:ascii="Times New Roman" w:eastAsiaTheme="majorEastAsia" w:hAnsi="Times New Roman" w:cstheme="majorBidi"/>
-          <w:b/>
-          <w:bCs/>
-          <w:sz w:val="32"/>
-          <w:szCs w:val="28"/>
-        </w:rPr>
-      </w:pPr>
+        <w:pStyle w:val="Akapit"/>
+      </w:pPr>
+      <w:bookmarkStart w:id="1" w:name="_Toc441362010"/>
+      <w:bookmarkEnd w:id="0"/>
+      <w:r>
+        <w:t>Zakres pracy obejmował trzy główne zagadnienia:</w:t>
+      </w:r>
     </w:p>
     <w:p>
       <w:pPr>
-        <w:pStyle w:val="Heading2"/>
-      </w:pPr>
-      <w:bookmarkStart w:id="2" w:name="_Toc441361945"/>
-      <w:bookmarkEnd w:id="1"/>
-      <w:r>
-        <w:t xml:space="preserve">1.1. </w:t>
-      </w:r>
-      <w:r>
-        <w:t>Cel</w:t>
-      </w:r>
-      <w:r>
-        <w:t xml:space="preserve"> pracy</w:t>
-      </w:r>
-      <w:bookmarkEnd w:id="2"/>
+        <w:pStyle w:val="Lista"/>
+      </w:pPr>
+      <w:r>
+        <w:t>projekt i implementacja algorytmu rozpoznawania elementarnych gestów,</w:t>
+      </w:r>
     </w:p>
     <w:p>
       <w:pPr>
-        <w:pStyle w:val="Akapit"/>
-      </w:pPr>
-      <w:r>
-        <w:t xml:space="preserve">Celem pracy </w:t>
-      </w:r>
-      <w:r>
-        <w:t xml:space="preserve">jest </w:t>
-      </w:r>
-      <w:r>
-        <w:t xml:space="preserve">zaprojektowanie i </w:t>
-      </w:r>
-      <w:r>
-        <w:t>stworzenie i</w:t>
-      </w:r>
-      <w:r>
-        <w:t>nteligentnego interfejsu dotykowego umożliwiającego obsługę złożonych gestów.</w:t>
-      </w:r>
-      <w:r>
-        <w:t xml:space="preserve"> </w:t>
-      </w:r>
-      <w:r>
-        <w:t xml:space="preserve">Taki interfejs w formie oprogramowania </w:t>
-      </w:r>
-      <w:r>
-        <w:t xml:space="preserve">na </w:t>
-      </w:r>
-      <w:r>
-        <w:t>urządzenie z ekranem dotykowym powinien być odpowiedzialny</w:t>
-      </w:r>
-      <w:r>
-        <w:t xml:space="preserve"> za rozpoznawanie sekwencji elementarnych </w:t>
-      </w:r>
-      <w:r>
-        <w:t>konturów</w:t>
-      </w:r>
-      <w:r>
-        <w:t xml:space="preserve"> </w:t>
-      </w:r>
-      <w:r>
-        <w:t>rysowanych</w:t>
-      </w:r>
-      <w:r>
-        <w:t xml:space="preserve"> </w:t>
-      </w:r>
-      <w:r>
-        <w:t xml:space="preserve">przez użytkownika </w:t>
-      </w:r>
-      <w:r>
-        <w:t>poprzez przeciąganie palca</w:t>
-      </w:r>
-      <w:r>
-        <w:t xml:space="preserve"> lub rysik</w:t>
-      </w:r>
-      <w:r>
-        <w:t>a po ekranie</w:t>
-      </w:r>
-      <w:r>
-        <w:t>. Wynik analizy wprowadzonych kombinacji</w:t>
-      </w:r>
-      <w:r>
-        <w:t xml:space="preserve"> gestów może posłużyć do rozpoznawania znaków odręcznego pisma lub wykonania zdefiniowanych akcji w systemie, na którym pracuje urządzenie.</w:t>
-      </w:r>
-      <w:r>
-        <w:t xml:space="preserve"> Stworzony s</w:t>
-      </w:r>
-      <w:r>
-        <w:t xml:space="preserve">ystem pozwala użytkownikowi na </w:t>
-      </w:r>
-      <w:r>
-        <w:t xml:space="preserve">swobodne </w:t>
-      </w:r>
-      <w:r>
-        <w:t>definiowanie</w:t>
-      </w:r>
-      <w:r>
-        <w:t xml:space="preserve"> własnych </w:t>
-      </w:r>
-      <w:r>
-        <w:t>ge</w:t>
-      </w:r>
-      <w:r>
-        <w:t>stów</w:t>
-      </w:r>
-      <w:r>
-        <w:t xml:space="preserve"> o dowolnej złożoności.</w:t>
+        <w:pStyle w:val="Lista"/>
+      </w:pPr>
+      <w:r>
+        <w:t>opracowanie metody rozpoznawania złożonych gestów oraz wprowadzania znaków na podstawie pisma odręcznego,</w:t>
       </w:r>
     </w:p>
     <w:p>
       <w:pPr>
-        <w:pStyle w:val="Akapit"/>
-      </w:pPr>
-      <w:r>
-        <w:lastRenderedPageBreak/>
-        <w:t>Inteligencja powstałego interfejsu</w:t>
-      </w:r>
-      <w:r>
-        <w:t>, będącego przedmiotem pracy,</w:t>
-      </w:r>
-      <w:r>
-        <w:t xml:space="preserve"> polega na zdolności systemu do samouczenia się, co w praktyce oznacza, że </w:t>
-      </w:r>
-      <w:r>
-        <w:t xml:space="preserve">system </w:t>
-      </w:r>
-      <w:r>
-        <w:t xml:space="preserve">jest w stanie </w:t>
-      </w:r>
-      <w:r>
-        <w:t xml:space="preserve">zwiększać swoją skuteczność w rozpoznawaniu znaków poprzez dostosowywanie się do charakteru pisma odręcznego użytkownika oraz zmianę swojego zachowania wskutek </w:t>
-      </w:r>
-      <w:r>
-        <w:t>poleceń</w:t>
-      </w:r>
-      <w:r>
-        <w:t xml:space="preserve"> </w:t>
-      </w:r>
-      <w:r>
-        <w:t>wydawanych</w:t>
-      </w:r>
-      <w:r>
-        <w:t xml:space="preserve"> przez użytkownika</w:t>
-      </w:r>
-      <w:r>
-        <w:t>.</w:t>
+        <w:pStyle w:val="Lista"/>
+      </w:pPr>
+      <w:r>
+        <w:t>projekt i implementacja oprogramowania na urządzenie mobilne.</w:t>
       </w:r>
     </w:p>
-    <w:p>
-      <w:pPr>
-        <w:pStyle w:val="Heading2"/>
-      </w:pPr>
-      <w:bookmarkStart w:id="3" w:name="_Toc441361946"/>
-      <w:r>
-        <w:t>1.2. Założenia</w:t>
-      </w:r>
-      <w:r>
-        <w:t xml:space="preserve"> </w:t>
-      </w:r>
-      <w:r>
-        <w:t>projektu</w:t>
-      </w:r>
-      <w:bookmarkEnd w:id="3"/>
-    </w:p>
-    <w:p>
-      <w:pPr>
-        <w:pStyle w:val="Akapit"/>
-      </w:pPr>
-      <w:r>
-        <w:t>Założeniem projektu jest, aby interfejs dotykowy miał formę aplikacji działającej</w:t>
-      </w:r>
-      <w:r>
-        <w:t xml:space="preserve"> na urządzeniu mobilnym wyposażonym w system operacy</w:t>
-      </w:r>
-      <w:r>
-        <w:t xml:space="preserve">jny Android. </w:t>
-      </w:r>
-      <w:r>
-        <w:t>Dodatkowo takie urządzenie powinno posiadać ekran dotykowy, który posłuży za źródło danych wejściowych dla aplikacji.</w:t>
-      </w:r>
-      <w:r>
-        <w:t xml:space="preserve"> Językiem programowania wykorzystanym do stworzenia </w:t>
-      </w:r>
-      <w:r>
-        <w:t xml:space="preserve">całej </w:t>
-      </w:r>
-      <w:r>
-        <w:t>aplikacji jest język Java.</w:t>
-      </w:r>
-    </w:p>
-    <w:p>
-      <w:pPr>
-        <w:pStyle w:val="Akapit"/>
-      </w:pPr>
-      <w:r>
-        <w:t>Interfejs powinien umożliwiać rozpoz</w:t>
-      </w:r>
-      <w:r>
-        <w:t>nawanie znaków pisma odręcznego</w:t>
-      </w:r>
-      <w:r>
-        <w:t xml:space="preserve"> wprowadzanych przez użytkownika poprzez ruch palca lub rysika po ekranie dotykowym, </w:t>
-      </w:r>
-      <w:r>
-        <w:t xml:space="preserve">zamianę ich na </w:t>
-      </w:r>
-      <w:r>
-        <w:t>tekst</w:t>
-      </w:r>
-      <w:r>
-        <w:t xml:space="preserve"> </w:t>
-      </w:r>
-      <w:r>
-        <w:t xml:space="preserve">w formie cyfrowej </w:t>
-      </w:r>
-      <w:r>
-        <w:t>i</w:t>
-      </w:r>
-      <w:r>
-        <w:t xml:space="preserve"> przechowywanie go w celu dalszego wykorzystania.</w:t>
-      </w:r>
-      <w:r>
-        <w:t xml:space="preserve"> Wprowadzane znaki mogą składać się zarówno z wielu fragmentów pisanych z odrywaniem rysika od ekranu, jak </w:t>
-      </w:r>
-      <w:r>
-        <w:t>również</w:t>
-      </w:r>
-      <w:r>
-        <w:t xml:space="preserve"> z pojedynczych konturów.</w:t>
-      </w:r>
-    </w:p>
-    <w:p>
-      <w:pPr>
-        <w:pStyle w:val="Akapit"/>
-      </w:pPr>
-      <w:r>
-        <w:t>Dodatkowym założeniem jest, aby s</w:t>
-      </w:r>
-      <w:r>
-        <w:t xml:space="preserve">ystem </w:t>
-      </w:r>
-      <w:r>
-        <w:t>uczył</w:t>
-      </w:r>
-      <w:r>
-        <w:t xml:space="preserve"> się w trakcie działania.</w:t>
-      </w:r>
-      <w:r>
-        <w:t xml:space="preserve"> Aplikacja </w:t>
-      </w:r>
-      <w:r>
-        <w:t xml:space="preserve">powinna nauczyć się charakteru pisma odręcznego od użytkownika, </w:t>
-      </w:r>
-      <w:r>
-        <w:t xml:space="preserve">powinna </w:t>
-      </w:r>
-      <w:r>
-        <w:t xml:space="preserve">także </w:t>
-      </w:r>
-      <w:r>
-        <w:t>zwiększać swoją skuteczność w rozpoznawaniu gestów w miarę dłuższego czasu użytkowania. Implikuje to konieczność przechowywania dodatkowych danych zbieranych w trakcie działania aplikacji w celu dostosow</w:t>
-      </w:r>
-      <w:r>
-        <w:t>yw</w:t>
-      </w:r>
-      <w:r>
-        <w:t>ania się do charakteru pisma użytkownika. Cały system powinien</w:t>
-      </w:r>
-      <w:r>
-        <w:t xml:space="preserve"> również reagować na polec</w:t>
-      </w:r>
-      <w:r>
-        <w:t>enia uczące wydawane przez użytkownika i zmi</w:t>
-      </w:r>
-      <w:r>
-        <w:t>eniać sposób swojego działania.</w:t>
-      </w:r>
-    </w:p>
-    <w:p>
-      <w:pPr>
-        <w:pStyle w:val="Akapit"/>
-      </w:pPr>
-      <w:r>
-        <w:t>Zakres pracy obejmował</w:t>
-      </w:r>
-      <w:r>
-        <w:t xml:space="preserve"> trzy główne zagadnienia:</w:t>
-      </w:r>
-    </w:p>
-    <w:p>
-      <w:pPr>
-        <w:pStyle w:val="Lista"/>
-      </w:pPr>
-      <w:proofErr w:type="gramStart"/>
-      <w:r>
-        <w:t>projekt</w:t>
-      </w:r>
-      <w:proofErr w:type="gramEnd"/>
-      <w:r>
-        <w:t xml:space="preserve"> i implementacja</w:t>
-      </w:r>
-      <w:r>
-        <w:t xml:space="preserve"> algorytmu rozpoznawania elementarnych gestów,</w:t>
-      </w:r>
-    </w:p>
-    <w:p>
-      <w:pPr>
-        <w:pStyle w:val="Lista"/>
-      </w:pPr>
-      <w:proofErr w:type="gramStart"/>
-      <w:r>
-        <w:t>o</w:t>
-      </w:r>
-      <w:r>
-        <w:t>pracowanie</w:t>
-      </w:r>
-      <w:proofErr w:type="gramEnd"/>
-      <w:r>
-        <w:t xml:space="preserve"> metody rozpoznawania złożonych gestów oraz wprowadzania znaków na podstawie pisma odręcznego,</w:t>
-      </w:r>
-    </w:p>
-    <w:p>
-      <w:pPr>
-        <w:pStyle w:val="Lista"/>
-      </w:pPr>
-      <w:proofErr w:type="gramStart"/>
-      <w:r>
-        <w:t>p</w:t>
-      </w:r>
-      <w:r>
-        <w:t>rojekt</w:t>
-      </w:r>
-      <w:proofErr w:type="gramEnd"/>
-      <w:r>
-        <w:t xml:space="preserve"> i implementacja oprogramowania na urządzenie mobilne.</w:t>
-      </w:r>
-    </w:p>
-    <w:p>
-      <w:pPr>
-        <w:pStyle w:val="Akapit"/>
-      </w:pPr>
-      <w:r>
-        <w:t>Praca skupia się głównie na rozpoznawaniu znaków pisma odręcznego, ale łatwo można rozszerzyć tą funkcjonalność systemu na rozpoznawanie gestów wykonujących określone akcje w systemie (np. skrótowe uruchamianie aplikacji), gdyż zaprojektowany system nie ma ograniczenia rozpoznawania dowolnych gestów o dowolnej złożoności.</w:t>
-      </w:r>
-    </w:p>
-    <w:p>
-      <w:pPr>
-        <w:pStyle w:val="Heading1"/>
-      </w:pPr>
-      <w:bookmarkStart w:id="4" w:name="_Toc441362010"/>
-      <w:r>
-        <w:t>8</w:t>
-      </w:r>
-      <w:r>
-        <w:t xml:space="preserve">. </w:t>
-      </w:r>
-      <w:r>
-        <w:t>Wnioski</w:t>
-      </w:r>
-      <w:bookmarkEnd w:id="4"/>
-    </w:p>
+    <w:bookmarkEnd w:id="1"/>
     <w:p>
       <w:pPr>
         <w:pStyle w:val="Akapit"/>
@@ -864,66 +531,6 @@
           <w:lang w:eastAsia="pl-PL"/>
         </w:rPr>
       </w:pPr>
-      <w:r>
-        <w:rPr>
-          <w:lang w:eastAsia="pl-PL"/>
-        </w:rPr>
-        <w:t>Celem niniejszej pracy było stworzenie inteligentnego interfejsu dotykowego, który umożliwia</w:t>
-      </w:r>
-      <w:r>
-        <w:rPr>
-          <w:lang w:eastAsia="pl-PL"/>
-        </w:rPr>
-        <w:t>łby</w:t>
-      </w:r>
-      <w:r>
-        <w:rPr>
-          <w:lang w:eastAsia="pl-PL"/>
-        </w:rPr>
-        <w:t xml:space="preserve"> obsługę złożonych gestów. W szczególności </w:t>
-      </w:r>
-      <w:r>
-        <w:rPr>
-          <w:lang w:eastAsia="pl-PL"/>
-        </w:rPr>
-        <w:t xml:space="preserve">powinien </w:t>
-      </w:r>
-      <w:r>
-        <w:rPr>
-          <w:lang w:eastAsia="pl-PL"/>
-        </w:rPr>
-        <w:t>służy</w:t>
-      </w:r>
-      <w:r>
-        <w:rPr>
-          <w:lang w:eastAsia="pl-PL"/>
-        </w:rPr>
-        <w:t>ć</w:t>
-      </w:r>
-      <w:r>
-        <w:rPr>
-          <w:lang w:eastAsia="pl-PL"/>
-        </w:rPr>
-        <w:t xml:space="preserve"> do rozpoznawania znaków pisma odręcznego wprowadzanych przez użytkownika</w:t>
-      </w:r>
-      <w:r>
-        <w:rPr>
-          <w:lang w:eastAsia="pl-PL"/>
-        </w:rPr>
-        <w:t xml:space="preserve"> poprzez rysowanie na ekranie dotykowym</w:t>
-      </w:r>
-      <w:r>
-        <w:rPr>
-          <w:lang w:eastAsia="pl-PL"/>
-        </w:rPr>
-        <w:t>. Zastosowanie uczących się algorytmów sprawia, że system stara się uogólniać dane przekazane w ciągu uczącym</w:t>
-      </w:r>
-      <w:r>
-        <w:rPr>
-          <w:lang w:eastAsia="pl-PL"/>
-        </w:rPr>
-        <w:t xml:space="preserve"> i samodzielnie podejmować decyzje o przynależności nieznanych obiektów.</w:t>
-      </w:r>
     </w:p>
     <w:p>
       <w:pPr>
@@ -932,286 +539,130 @@
           <w:lang w:eastAsia="pl-PL"/>
         </w:rPr>
       </w:pPr>
+      <w:bookmarkStart w:id="2" w:name="_GoBack"/>
+      <w:r>
+        <w:rPr>
+          <w:noProof/>
+          <w:lang w:eastAsia="pl-PL"/>
+        </w:rPr>
+        <w:drawing>
+          <wp:anchor distT="0" distB="0" distL="114300" distR="114300" simplePos="0" relativeHeight="251664384" behindDoc="1" locked="0" layoutInCell="1" allowOverlap="1" wp14:anchorId="2C039F29" wp14:editId="21FDB7D8">
+            <wp:simplePos x="0" y="0"/>
+            <wp:positionH relativeFrom="column">
+              <wp:posOffset>2856599</wp:posOffset>
+            </wp:positionH>
+            <wp:positionV relativeFrom="paragraph">
+              <wp:posOffset>1075483</wp:posOffset>
+            </wp:positionV>
+            <wp:extent cx="1978660" cy="2955290"/>
+            <wp:effectExtent l="0" t="0" r="2540" b="0"/>
+            <wp:wrapTight wrapText="bothSides">
+              <wp:wrapPolygon edited="0">
+                <wp:start x="0" y="0"/>
+                <wp:lineTo x="0" y="21442"/>
+                <wp:lineTo x="21420" y="21442"/>
+                <wp:lineTo x="21420" y="0"/>
+                <wp:lineTo x="0" y="0"/>
+              </wp:wrapPolygon>
+            </wp:wrapTight>
+            <wp:docPr id="25" name="Picture 25"/>
+            <wp:cNvGraphicFramePr>
+              <a:graphicFrameLocks xmlns:a="http://schemas.openxmlformats.org/drawingml/2006/main" noChangeAspect="1"/>
+            </wp:cNvGraphicFramePr>
+            <a:graphic xmlns:a="http://schemas.openxmlformats.org/drawingml/2006/main">
+              <a:graphicData uri="http://schemas.openxmlformats.org/drawingml/2006/picture">
+                <pic:pic xmlns:pic="http://schemas.openxmlformats.org/drawingml/2006/picture">
+                  <pic:nvPicPr>
+                    <pic:cNvPr id="1" name=""/>
+                    <pic:cNvPicPr/>
+                  </pic:nvPicPr>
+                  <pic:blipFill>
+                    <a:blip r:embed="rId10">
+                      <a:extLst>
+                        <a:ext uri="{28A0092B-C50C-407E-A947-70E740481C1C}">
+                          <a14:useLocalDpi xmlns:a14="http://schemas.microsoft.com/office/drawing/2010/main" val="0"/>
+                        </a:ext>
+                      </a:extLst>
+                    </a:blip>
+                    <a:stretch>
+                      <a:fillRect/>
+                    </a:stretch>
+                  </pic:blipFill>
+                  <pic:spPr>
+                    <a:xfrm>
+                      <a:off x="0" y="0"/>
+                      <a:ext cx="1978660" cy="2955290"/>
+                    </a:xfrm>
+                    <a:prstGeom prst="rect">
+                      <a:avLst/>
+                    </a:prstGeom>
+                  </pic:spPr>
+                </pic:pic>
+              </a:graphicData>
+            </a:graphic>
+            <wp14:sizeRelH relativeFrom="page">
+              <wp14:pctWidth>0</wp14:pctWidth>
+            </wp14:sizeRelH>
+            <wp14:sizeRelV relativeFrom="page">
+              <wp14:pctHeight>0</wp14:pctHeight>
+            </wp14:sizeRelV>
+          </wp:anchor>
+        </w:drawing>
+      </w:r>
+      <w:bookmarkEnd w:id="2"/>
       <w:r>
         <w:rPr>
           <w:lang w:eastAsia="pl-PL"/>
         </w:rPr>
-        <w:t>Elementy odpowiedzialne za inteligencję systemu wpływają na poprawę "samodzielności"</w:t>
+        <w:t>Zastosowani</w:t>
       </w:r>
       <w:r>
         <w:rPr>
           <w:lang w:eastAsia="pl-PL"/>
         </w:rPr>
-        <w:t xml:space="preserve"> </w:t>
+        <w:t xml:space="preserve">e </w:t>
       </w:r>
       <w:r>
         <w:rPr>
           <w:lang w:eastAsia="pl-PL"/>
         </w:rPr>
-        <w:t>oraz wzrost skuteczności</w:t>
+        <w:t xml:space="preserve">własnych, </w:t>
       </w:r>
       <w:r>
         <w:rPr>
           <w:lang w:eastAsia="pl-PL"/>
         </w:rPr>
-        <w:t xml:space="preserve"> rozpoznawania</w:t>
+        <w:t>uczących się algorytmów sprawia, że system stara się uogólniać dane przekazane w ciągu uczącym</w:t>
       </w:r>
       <w:r>
         <w:rPr>
           <w:lang w:eastAsia="pl-PL"/>
         </w:rPr>
-        <w:t xml:space="preserve"> wraz z dłuższym czasem użytkowania aplikacji.</w:t>
+        <w:t xml:space="preserve"> i samodzielnie podejmować decyzje o przynależności nieznanych obiektów. W</w:t>
       </w:r>
       <w:r>
         <w:rPr>
           <w:lang w:eastAsia="pl-PL"/>
         </w:rPr>
-        <w:t xml:space="preserve"> Stworzony interfejs dotykowy potrafi także dostosowywać się do zmiennych warunków, w jakich pracuje.</w:t>
-      </w:r>
-    </w:p>
-    <w:p>
-      <w:pPr>
-        <w:pStyle w:val="Akapit"/>
+        <w:t>szystki</w:t>
+      </w:r>
+      <w:r>
         <w:rPr>
           <w:lang w:eastAsia="pl-PL"/>
         </w:rPr>
-      </w:pPr>
+        <w:t>e cele pracy zostały osiągnięte a założenia</w:t>
+      </w:r>
       <w:r>
         <w:rPr>
           <w:lang w:eastAsia="pl-PL"/>
         </w:rPr>
-        <w:t>Podczas użytkowania interfejsu dotykowego zaobserwowano, że aplikacja bardzo dobrze radzi sobie z rozpoznawaniem podłużnych konturów</w:t>
+        <w:t xml:space="preserve"> system</w:t>
       </w:r>
       <w:r>
         <w:rPr>
           <w:lang w:eastAsia="pl-PL"/>
         </w:rPr>
-        <w:t xml:space="preserve"> (lub składających się z wielu podłużnych odcinków, np. litery "L" lub "Z")</w:t>
-      </w:r>
-      <w:r>
-        <w:rPr>
-          <w:lang w:eastAsia="pl-PL"/>
-        </w:rPr>
-        <w:t>, natomiast gorsze wyniki osiąga podczas rozpoznawania zaokrąglonych kształtów (np. litery "o"). Może to być spowodowane większą wrażliwością na zakłócenia podczas rysowania zaokrąglonych konturów i w efekcie utworzenia w reprezentacji obiektu zniekształconego histogramu kodów łańcuchowych. Rozwiązaniem tego problemu może być zastosowanie innej metody filtracji konturów, wybór innej metody obliczania współczynnika korelacji histogramów l</w:t>
-      </w:r>
-      <w:r>
-        <w:rPr>
-          <w:lang w:eastAsia="pl-PL"/>
-        </w:rPr>
-        <w:t>ub ponowny dobór parametrów aplikacji pod kątem zwiększenia skuteczności rozpoznawania tych kształtów</w:t>
-      </w:r>
-      <w:r>
-        <w:rPr>
-          <w:lang w:eastAsia="pl-PL"/>
-        </w:rPr>
-        <w:t>.</w:t>
-      </w:r>
-    </w:p>
-    <w:p>
-      <w:pPr>
-        <w:pStyle w:val="Akapit"/>
-      </w:pPr>
-      <w:r>
-        <w:rPr>
-          <w:lang w:eastAsia="pl-PL"/>
-        </w:rPr>
-        <w:t>Kolejnym etapem rozwoju systemu może być rozszerzenie funkcjonalności aplikacji o obsługę akcji gestów, wykonujących określone czynności w systemie operacyjnym (np. skrótowe uruchamianie innych aplikacji). Można tego dokonać poprzez uruchamianie aplikacji w trybie usługi działającej w tle oraz przechwytywanie wszystkich gestów wykonywanych na ekranie urządzenia. Wymaga to jednak nadania odpowiednich uprawnień aplikacji oraz głębokiej integracji z systemem.</w:t>
-      </w:r>
-    </w:p>
-    <w:p>
-      <w:pPr>
-        <w:pStyle w:val="Akapit"/>
-        <w:rPr>
-          <w:lang w:eastAsia="pl-PL"/>
-        </w:rPr>
-      </w:pPr>
-      <w:r>
-        <w:rPr>
-          <w:lang w:eastAsia="pl-PL"/>
-        </w:rPr>
-        <w:lastRenderedPageBreak/>
-        <w:t xml:space="preserve">Dobór niektórych, istotnych dla aplikacji parametrów często był możliwy jedynie na drodze </w:t>
-      </w:r>
-      <w:r>
-        <w:rPr>
-          <w:lang w:eastAsia="pl-PL"/>
-        </w:rPr>
-        <w:t>empirycznej</w:t>
-      </w:r>
-      <w:r>
-        <w:rPr>
-          <w:lang w:eastAsia="pl-PL"/>
-        </w:rPr>
-        <w:t>. Dlatego też dalszą możliwością</w:t>
-      </w:r>
-      <w:r>
-        <w:rPr>
-          <w:lang w:eastAsia="pl-PL"/>
-        </w:rPr>
-        <w:t xml:space="preserve"> rozwoju</w:t>
-      </w:r>
-      <w:r>
-        <w:rPr>
-          <w:lang w:eastAsia="pl-PL"/>
-        </w:rPr>
-        <w:t xml:space="preserve"> interfejsu dotykowego</w:t>
-      </w:r>
-      <w:r>
-        <w:rPr>
-          <w:lang w:eastAsia="pl-PL"/>
-        </w:rPr>
-        <w:t xml:space="preserve"> jest przeprowadzenie większej ilości testów</w:t>
-      </w:r>
-      <w:r>
-        <w:rPr>
-          <w:lang w:eastAsia="pl-PL"/>
-        </w:rPr>
-        <w:t xml:space="preserve"> </w:t>
-      </w:r>
-      <w:r>
-        <w:rPr>
-          <w:lang w:eastAsia="pl-PL"/>
-        </w:rPr>
-        <w:t xml:space="preserve">pod kątem wyboru </w:t>
-      </w:r>
-      <w:r>
-        <w:rPr>
-          <w:lang w:eastAsia="pl-PL"/>
-        </w:rPr>
-        <w:t>korzystniejszych parametrów aplikacji w celu poprawy skuteczności całego systemu.</w:t>
-      </w:r>
-    </w:p>
-    <w:p>
-      <w:pPr>
-        <w:pStyle w:val="Akapit"/>
-      </w:pPr>
-    </w:p>
-    <w:p>
-      <w:pPr>
-        <w:pStyle w:val="TODO"/>
-        <w:rPr>
-          <w:lang w:eastAsia="pl-PL"/>
-        </w:rPr>
-      </w:pPr>
-      <w:proofErr w:type="gramStart"/>
-      <w:r>
-        <w:rPr>
-          <w:lang w:eastAsia="pl-PL"/>
-        </w:rPr>
-        <w:t>na</w:t>
-      </w:r>
-      <w:proofErr w:type="gramEnd"/>
-      <w:r>
-        <w:rPr>
-          <w:lang w:eastAsia="pl-PL"/>
-        </w:rPr>
-        <w:t xml:space="preserve"> plakacie (posterze) dyplomu powinny znaleźć się m.in. następujące informacje</w:t>
-      </w:r>
-    </w:p>
-    <w:p>
-      <w:pPr>
-        <w:pStyle w:val="TODO"/>
-        <w:rPr>
-          <w:lang w:eastAsia="pl-PL"/>
-        </w:rPr>
-      </w:pPr>
-      <w:r>
-        <w:rPr>
-          <w:lang w:eastAsia="pl-PL"/>
-        </w:rPr>
-        <w:t xml:space="preserve">1. </w:t>
-      </w:r>
-      <w:proofErr w:type="gramStart"/>
-      <w:r>
-        <w:rPr>
-          <w:lang w:eastAsia="pl-PL"/>
-        </w:rPr>
-        <w:t>kierunek</w:t>
-      </w:r>
-      <w:proofErr w:type="gramEnd"/>
-      <w:r>
-        <w:rPr>
-          <w:lang w:eastAsia="pl-PL"/>
-        </w:rPr>
-        <w:t xml:space="preserve"> studiów</w:t>
-      </w:r>
-    </w:p>
-    <w:p>
-      <w:pPr>
-        <w:pStyle w:val="TODO"/>
-        <w:rPr>
-          <w:lang w:eastAsia="pl-PL"/>
-        </w:rPr>
-      </w:pPr>
-      <w:r>
-        <w:rPr>
-          <w:lang w:eastAsia="pl-PL"/>
-        </w:rPr>
-        <w:t xml:space="preserve">2. </w:t>
-      </w:r>
-      <w:proofErr w:type="gramStart"/>
-      <w:r>
-        <w:rPr>
-          <w:lang w:eastAsia="pl-PL"/>
-        </w:rPr>
-        <w:t>specjalność</w:t>
-      </w:r>
-      <w:proofErr w:type="gramEnd"/>
-    </w:p>
-    <w:p>
-      <w:pPr>
-        <w:pStyle w:val="TODO"/>
-        <w:rPr>
-          <w:lang w:eastAsia="pl-PL"/>
-        </w:rPr>
-      </w:pPr>
-      <w:r>
-        <w:rPr>
-          <w:lang w:eastAsia="pl-PL"/>
-        </w:rPr>
-        <w:t xml:space="preserve">3. </w:t>
-      </w:r>
-      <w:proofErr w:type="gramStart"/>
-      <w:r>
-        <w:rPr>
-          <w:lang w:eastAsia="pl-PL"/>
-        </w:rPr>
-        <w:t>rok</w:t>
-      </w:r>
-      <w:proofErr w:type="gramEnd"/>
-      <w:r>
-        <w:rPr>
-          <w:lang w:eastAsia="pl-PL"/>
-        </w:rPr>
-        <w:t xml:space="preserve"> akademicki ukończenia studiów</w:t>
-      </w:r>
-    </w:p>
-    <w:p>
-      <w:pPr>
-        <w:pStyle w:val="TODO"/>
-        <w:rPr>
-          <w:lang w:eastAsia="pl-PL"/>
-        </w:rPr>
-      </w:pPr>
-      <w:proofErr w:type="gramStart"/>
-      <w:r>
-        <w:rPr>
-          <w:lang w:eastAsia="pl-PL"/>
-        </w:rPr>
-        <w:t>tekst</w:t>
-      </w:r>
-      <w:proofErr w:type="gramEnd"/>
-      <w:r>
-        <w:rPr>
-          <w:lang w:eastAsia="pl-PL"/>
-        </w:rPr>
-        <w:t xml:space="preserve"> </w:t>
-      </w:r>
-      <w:r>
-        <w:rPr>
-          <w:lang w:eastAsia="pl-PL"/>
-        </w:rPr>
-        <w:t>zaciągnąć z opisu pracy i streszczenia</w:t>
+        <w:t>u zrealizowane.</w:t>
       </w:r>
     </w:p>
     <w:p>
@@ -1223,13 +674,158 @@
           <w:szCs w:val="24"/>
         </w:rPr>
       </w:pPr>
+      <w:r>
+        <w:rPr>
+          <w:noProof/>
+          <w:lang w:eastAsia="pl-PL"/>
+        </w:rPr>
+        <w:drawing>
+          <wp:anchor distT="0" distB="0" distL="114300" distR="114300" simplePos="0" relativeHeight="251666432" behindDoc="1" locked="0" layoutInCell="1" allowOverlap="1" wp14:anchorId="39CD894D" wp14:editId="1D191987">
+            <wp:simplePos x="0" y="0"/>
+            <wp:positionH relativeFrom="column">
+              <wp:posOffset>3102905</wp:posOffset>
+            </wp:positionH>
+            <wp:positionV relativeFrom="paragraph">
+              <wp:posOffset>1844173</wp:posOffset>
+            </wp:positionV>
+            <wp:extent cx="3235960" cy="1307465"/>
+            <wp:effectExtent l="0" t="0" r="2540" b="6985"/>
+            <wp:wrapTight wrapText="bothSides">
+              <wp:wrapPolygon edited="0">
+                <wp:start x="0" y="0"/>
+                <wp:lineTo x="0" y="21401"/>
+                <wp:lineTo x="21490" y="21401"/>
+                <wp:lineTo x="21490" y="0"/>
+                <wp:lineTo x="0" y="0"/>
+              </wp:wrapPolygon>
+            </wp:wrapTight>
+            <wp:docPr id="26" name="Picture 26"/>
+            <wp:cNvGraphicFramePr>
+              <a:graphicFrameLocks xmlns:a="http://schemas.openxmlformats.org/drawingml/2006/main" noChangeAspect="1"/>
+            </wp:cNvGraphicFramePr>
+            <a:graphic xmlns:a="http://schemas.openxmlformats.org/drawingml/2006/main">
+              <a:graphicData uri="http://schemas.openxmlformats.org/drawingml/2006/picture">
+                <pic:pic xmlns:pic="http://schemas.openxmlformats.org/drawingml/2006/picture">
+                  <pic:nvPicPr>
+                    <pic:cNvPr id="1" name=""/>
+                    <pic:cNvPicPr/>
+                  </pic:nvPicPr>
+                  <pic:blipFill>
+                    <a:blip r:embed="rId11">
+                      <a:extLst>
+                        <a:ext uri="{28A0092B-C50C-407E-A947-70E740481C1C}">
+                          <a14:useLocalDpi xmlns:a14="http://schemas.microsoft.com/office/drawing/2010/main" val="0"/>
+                        </a:ext>
+                      </a:extLst>
+                    </a:blip>
+                    <a:stretch>
+                      <a:fillRect/>
+                    </a:stretch>
+                  </pic:blipFill>
+                  <pic:spPr>
+                    <a:xfrm>
+                      <a:off x="0" y="0"/>
+                      <a:ext cx="3235960" cy="1307465"/>
+                    </a:xfrm>
+                    <a:prstGeom prst="rect">
+                      <a:avLst/>
+                    </a:prstGeom>
+                  </pic:spPr>
+                </pic:pic>
+              </a:graphicData>
+            </a:graphic>
+            <wp14:sizeRelH relativeFrom="page">
+              <wp14:pctWidth>0</wp14:pctWidth>
+            </wp14:sizeRelH>
+            <wp14:sizeRelV relativeFrom="page">
+              <wp14:pctHeight>0</wp14:pctHeight>
+            </wp14:sizeRelV>
+          </wp:anchor>
+        </w:drawing>
+      </w:r>
+      <w:r>
+        <w:rPr>
+          <w:noProof/>
+          <w:lang w:eastAsia="pl-PL"/>
+        </w:rPr>
+        <w:drawing>
+          <wp:anchor distT="0" distB="0" distL="114300" distR="114300" simplePos="0" relativeHeight="251665408" behindDoc="1" locked="0" layoutInCell="1" allowOverlap="1" wp14:anchorId="449BE067" wp14:editId="2AFC9F38">
+            <wp:simplePos x="0" y="0"/>
+            <wp:positionH relativeFrom="column">
+              <wp:posOffset>241477</wp:posOffset>
+            </wp:positionH>
+            <wp:positionV relativeFrom="paragraph">
+              <wp:posOffset>-257072</wp:posOffset>
+            </wp:positionV>
+            <wp:extent cx="2618105" cy="3678555"/>
+            <wp:effectExtent l="0" t="0" r="0" b="0"/>
+            <wp:wrapTight wrapText="bothSides">
+              <wp:wrapPolygon edited="0">
+                <wp:start x="0" y="0"/>
+                <wp:lineTo x="0" y="21477"/>
+                <wp:lineTo x="21375" y="21477"/>
+                <wp:lineTo x="21375" y="0"/>
+                <wp:lineTo x="0" y="0"/>
+              </wp:wrapPolygon>
+            </wp:wrapTight>
+            <wp:docPr id="1" name="Picture 1"/>
+            <wp:cNvGraphicFramePr>
+              <a:graphicFrameLocks xmlns:a="http://schemas.openxmlformats.org/drawingml/2006/main" noChangeAspect="1"/>
+            </wp:cNvGraphicFramePr>
+            <a:graphic xmlns:a="http://schemas.openxmlformats.org/drawingml/2006/main">
+              <a:graphicData uri="http://schemas.openxmlformats.org/drawingml/2006/picture">
+                <pic:pic xmlns:pic="http://schemas.openxmlformats.org/drawingml/2006/picture">
+                  <pic:nvPicPr>
+                    <pic:cNvPr id="1" name=""/>
+                    <pic:cNvPicPr/>
+                  </pic:nvPicPr>
+                  <pic:blipFill>
+                    <a:blip r:embed="rId12" cstate="print">
+                      <a:extLst>
+                        <a:ext uri="{28A0092B-C50C-407E-A947-70E740481C1C}">
+                          <a14:useLocalDpi xmlns:a14="http://schemas.microsoft.com/office/drawing/2010/main" val="0"/>
+                        </a:ext>
+                      </a:extLst>
+                    </a:blip>
+                    <a:stretch>
+                      <a:fillRect/>
+                    </a:stretch>
+                  </pic:blipFill>
+                  <pic:spPr>
+                    <a:xfrm>
+                      <a:off x="0" y="0"/>
+                      <a:ext cx="2618105" cy="3678555"/>
+                    </a:xfrm>
+                    <a:prstGeom prst="rect">
+                      <a:avLst/>
+                    </a:prstGeom>
+                  </pic:spPr>
+                </pic:pic>
+              </a:graphicData>
+            </a:graphic>
+            <wp14:sizeRelH relativeFrom="page">
+              <wp14:pctWidth>0</wp14:pctWidth>
+            </wp14:sizeRelH>
+            <wp14:sizeRelV relativeFrom="page">
+              <wp14:pctHeight>0</wp14:pctHeight>
+            </wp14:sizeRelV>
+          </wp:anchor>
+        </w:drawing>
+      </w:r>
+      <w:r>
+        <w:rPr>
+          <w:rFonts w:ascii="Times New Roman" w:hAnsi="Times New Roman" w:cs="Times New Roman"/>
+          <w:sz w:val="24"/>
+          <w:szCs w:val="24"/>
+        </w:rPr>
+        <w:br/>
+      </w:r>
     </w:p>
     <w:sectPr>
-      <w:footerReference w:type="default" r:id="rId9"/>
       <w:type w:val="continuous"/>
       <w:pgSz w:w="23814" w:h="16839" w:orient="landscape" w:code="8"/>
       <w:pgMar w:top="1417" w:right="1417" w:bottom="1417" w:left="1417" w:header="708" w:footer="708" w:gutter="0"/>
-      <w:cols w:space="708"/>
+      <w:cols w:num="2" w:space="709"/>
       <w:docGrid w:linePitch="360"/>
     </w:sectPr>
   </w:body>
@@ -1259,84 +855,6 @@
     </w:p>
   </w:endnote>
 </w:endnotes>
-</file>
-
-<file path=word/footer1.xml><?xml version="1.0" encoding="utf-8"?>
-<w:ftr xmlns:wpc="http://schemas.microsoft.com/office/word/2010/wordprocessingCanvas" xmlns:mc="http://schemas.openxmlformats.org/markup-compatibility/2006" xmlns:o="urn:schemas-microsoft-com:office:office" xmlns:r="http://schemas.openxmlformats.org/officeDocument/2006/relationships" xmlns:m="http://schemas.openxmlformats.org/officeDocument/2006/math" xmlns:v="urn:schemas-microsoft-com:vml" xmlns:wp14="http://schemas.microsoft.com/office/word/2010/wordprocessingDrawing" xmlns:wp="http://schemas.openxmlformats.org/drawingml/2006/wordprocessingDrawing" xmlns:w10="urn:schemas-microsoft-com:office:word" xmlns:w="http://schemas.openxmlformats.org/wordprocessingml/2006/main" xmlns:w14="http://schemas.microsoft.com/office/word/2010/wordml" xmlns:w15="http://schemas.microsoft.com/office/word/2012/wordml" xmlns:wpg="http://schemas.microsoft.com/office/word/2010/wordprocessingGroup" xmlns:wpi="http://schemas.microsoft.com/office/word/2010/wordprocessingInk" xmlns:wne="http://schemas.microsoft.com/office/word/2006/wordml" xmlns:wps="http://schemas.microsoft.com/office/word/2010/wordprocessingShape" mc:Ignorable="w14 w15 wp14">
-  <w:sdt>
-    <w:sdtPr>
-      <w:rPr>
-        <w:rFonts w:asciiTheme="majorHAnsi" w:eastAsiaTheme="majorEastAsia" w:hAnsiTheme="majorHAnsi" w:cstheme="majorBidi"/>
-        <w:sz w:val="28"/>
-        <w:szCs w:val="28"/>
-      </w:rPr>
-      <w:id w:val="1036618748"/>
-      <w:docPartObj>
-        <w:docPartGallery w:val="Page Numbers (Bottom of Page)"/>
-        <w:docPartUnique/>
-      </w:docPartObj>
-    </w:sdtPr>
-    <w:sdtEndPr/>
-    <w:sdtContent>
-      <w:p>
-        <w:pPr>
-          <w:pStyle w:val="Footer"/>
-          <w:jc w:val="center"/>
-          <w:rPr>
-            <w:rFonts w:asciiTheme="majorHAnsi" w:eastAsiaTheme="majorEastAsia" w:hAnsiTheme="majorHAnsi" w:cstheme="majorBidi"/>
-            <w:sz w:val="28"/>
-            <w:szCs w:val="28"/>
-          </w:rPr>
-        </w:pPr>
-        <w:r>
-          <w:rPr>
-            <w:rFonts w:eastAsiaTheme="minorEastAsia"/>
-            <w:sz w:val="24"/>
-            <w:szCs w:val="24"/>
-          </w:rPr>
-          <w:fldChar w:fldCharType="begin"/>
-        </w:r>
-        <w:r>
-          <w:rPr>
-            <w:sz w:val="24"/>
-            <w:szCs w:val="24"/>
-          </w:rPr>
-          <w:instrText>PAGE    \* MERGEFORMAT</w:instrText>
-        </w:r>
-        <w:r>
-          <w:rPr>
-            <w:rFonts w:eastAsiaTheme="minorEastAsia"/>
-            <w:sz w:val="24"/>
-            <w:szCs w:val="24"/>
-          </w:rPr>
-          <w:fldChar w:fldCharType="separate"/>
-        </w:r>
-        <w:r>
-          <w:rPr>
-            <w:rFonts w:asciiTheme="majorHAnsi" w:eastAsiaTheme="majorEastAsia" w:hAnsiTheme="majorHAnsi" w:cstheme="majorBidi"/>
-            <w:noProof/>
-            <w:sz w:val="24"/>
-            <w:szCs w:val="24"/>
-          </w:rPr>
-          <w:t>2</w:t>
-        </w:r>
-        <w:r>
-          <w:rPr>
-            <w:rFonts w:asciiTheme="majorHAnsi" w:eastAsiaTheme="majorEastAsia" w:hAnsiTheme="majorHAnsi" w:cstheme="majorBidi"/>
-            <w:sz w:val="24"/>
-            <w:szCs w:val="24"/>
-          </w:rPr>
-          <w:fldChar w:fldCharType="end"/>
-        </w:r>
-      </w:p>
-    </w:sdtContent>
-  </w:sdt>
-  <w:p>
-    <w:pPr>
-      <w:pStyle w:val="Footer"/>
-    </w:pPr>
-  </w:p>
-</w:ftr>
 </file>
 
 <file path=word/footnotes.xml><?xml version="1.0" encoding="utf-8"?>
@@ -4711,7 +4229,7 @@
 </file>
 
 <file path=customXml/itemProps1.xml><?xml version="1.0" encoding="utf-8"?>
-<ds:datastoreItem xmlns:ds="http://schemas.openxmlformats.org/officeDocument/2006/customXml" ds:itemID="{01515C25-A26A-4017-910A-A91943C2D9D3}">
+<ds:datastoreItem xmlns:ds="http://schemas.openxmlformats.org/officeDocument/2006/customXml" ds:itemID="{C6A4FCDA-77AF-4A7B-9540-4F1B77440B32}">
   <ds:schemaRefs>
     <ds:schemaRef ds:uri="http://schemas.openxmlformats.org/officeDocument/2006/bibliography"/>
   </ds:schemaRefs>

--- a/Plakat.docx
+++ b/Plakat.docx
@@ -6,8 +6,8 @@
       <w:pPr>
         <w:pStyle w:val="Akapit"/>
         <w:tabs>
-          <w:tab w:val="left" w:pos="2694"/>
-          <w:tab w:val="left" w:pos="5812"/>
+          <w:tab w:val="left" w:pos="2977"/>
+          <w:tab w:val="left" w:pos="5670"/>
         </w:tabs>
         <w:ind w:firstLine="0"/>
         <w:rPr>
@@ -20,7 +20,7 @@
           <w:lang w:eastAsia="pl-PL"/>
         </w:rPr>
         <w:drawing>
-          <wp:anchor distT="0" distB="0" distL="114300" distR="114300" simplePos="0" relativeHeight="251660288" behindDoc="0" locked="0" layoutInCell="1" allowOverlap="1" wp14:anchorId="120ED89B" wp14:editId="5E987511">
+          <wp:anchor distT="0" distB="0" distL="114300" distR="114300" simplePos="0" relativeHeight="251660288" behindDoc="0" locked="0" layoutInCell="1" allowOverlap="1" wp14:anchorId="59EABBAD" wp14:editId="1D2EBB29">
             <wp:simplePos x="0" y="0"/>
             <wp:positionH relativeFrom="column">
               <wp:posOffset>14604</wp:posOffset>
@@ -89,8 +89,8 @@
       <w:pPr>
         <w:pStyle w:val="Akapit"/>
         <w:tabs>
-          <w:tab w:val="left" w:pos="2694"/>
-          <w:tab w:val="left" w:pos="5812"/>
+          <w:tab w:val="left" w:pos="2977"/>
+          <w:tab w:val="left" w:pos="5670"/>
         </w:tabs>
         <w:ind w:firstLine="0"/>
       </w:pPr>
@@ -115,8 +115,8 @@
       <w:pPr>
         <w:pStyle w:val="Akapit"/>
         <w:tabs>
-          <w:tab w:val="left" w:pos="2694"/>
-          <w:tab w:val="left" w:pos="5812"/>
+          <w:tab w:val="left" w:pos="2977"/>
+          <w:tab w:val="left" w:pos="5670"/>
         </w:tabs>
         <w:ind w:firstLine="0"/>
       </w:pPr>
@@ -143,8 +143,8 @@
       <w:pPr>
         <w:pStyle w:val="Akapit"/>
         <w:tabs>
-          <w:tab w:val="left" w:pos="2694"/>
-          <w:tab w:val="left" w:pos="5812"/>
+          <w:tab w:val="left" w:pos="2977"/>
+          <w:tab w:val="left" w:pos="5670"/>
         </w:tabs>
         <w:ind w:firstLine="0"/>
       </w:pPr>
@@ -169,8 +169,8 @@
       <w:pPr>
         <w:pStyle w:val="Akapit"/>
         <w:tabs>
-          <w:tab w:val="left" w:pos="2694"/>
-          <w:tab w:val="left" w:pos="5812"/>
+          <w:tab w:val="left" w:pos="2977"/>
+          <w:tab w:val="left" w:pos="5670"/>
         </w:tabs>
         <w:ind w:firstLine="0"/>
       </w:pPr>
@@ -195,8 +195,8 @@
       <w:pPr>
         <w:pStyle w:val="Akapit"/>
         <w:tabs>
-          <w:tab w:val="left" w:pos="2694"/>
-          <w:tab w:val="left" w:pos="5812"/>
+          <w:tab w:val="left" w:pos="2977"/>
+          <w:tab w:val="left" w:pos="5670"/>
         </w:tabs>
         <w:ind w:firstLine="0"/>
       </w:pPr>
@@ -283,76 +283,30 @@
       </w:pPr>
       <w:r>
         <w:rPr>
-          <w:b/>
-          <w:lang w:val="en-US"/>
-        </w:rPr>
-        <w:tab/>
-      </w:r>
-      <w:r>
-        <w:rPr>
-          <w:b/>
-          <w:lang w:val="en-US"/>
-        </w:rPr>
-        <w:t>Subject</w:t>
-      </w:r>
-      <w:r>
-        <w:rPr>
-          <w:lang w:val="en-US"/>
-        </w:rPr>
-        <w:t>:</w:t>
-      </w:r>
-      <w:r>
-        <w:rPr>
-          <w:lang w:val="en-US"/>
-        </w:rPr>
-        <w:tab/>
-      </w:r>
-      <w:r>
-        <w:rPr>
-          <w:lang w:val="en-US"/>
-        </w:rPr>
-        <w:t>Intelligent touch user interface for handling complex gestures</w:t>
-      </w:r>
-    </w:p>
-    <w:p>
-      <w:pPr>
-        <w:ind w:firstLine="0"/>
-        <w:rPr>
-          <w:lang w:val="en-US"/>
-        </w:rPr>
-      </w:pPr>
-    </w:p>
-    <w:p>
-      <w:pPr>
-        <w:pStyle w:val="Akapit"/>
-      </w:pPr>
-      <w:bookmarkStart w:id="0" w:name="_Toc441361942"/>
-      <w:r>
-        <w:rPr>
           <w:noProof/>
           <w:lang w:eastAsia="pl-PL"/>
         </w:rPr>
         <w:drawing>
-          <wp:anchor distT="0" distB="0" distL="114300" distR="114300" simplePos="0" relativeHeight="251662336" behindDoc="1" locked="0" layoutInCell="1" allowOverlap="1" wp14:anchorId="4C4845F9" wp14:editId="0BB14929">
+          <wp:anchor distT="0" distB="0" distL="114300" distR="114300" simplePos="0" relativeHeight="251668480" behindDoc="1" locked="0" layoutInCell="1" allowOverlap="1" wp14:anchorId="41F1BF4D" wp14:editId="7244D2CC">
             <wp:simplePos x="0" y="0"/>
             <wp:positionH relativeFrom="column">
-              <wp:posOffset>4653989</wp:posOffset>
+              <wp:posOffset>6837355</wp:posOffset>
             </wp:positionH>
             <wp:positionV relativeFrom="paragraph">
-              <wp:posOffset>48260</wp:posOffset>
+              <wp:posOffset>139700</wp:posOffset>
             </wp:positionV>
-            <wp:extent cx="1814195" cy="2721610"/>
-            <wp:effectExtent l="0" t="0" r="0" b="2540"/>
+            <wp:extent cx="4290060" cy="1732915"/>
+            <wp:effectExtent l="0" t="0" r="0" b="635"/>
             <wp:wrapTight wrapText="bothSides">
               <wp:wrapPolygon edited="0">
                 <wp:start x="0" y="0"/>
-                <wp:lineTo x="0" y="21469"/>
-                <wp:lineTo x="21320" y="21469"/>
-                <wp:lineTo x="21320" y="0"/>
+                <wp:lineTo x="0" y="21370"/>
+                <wp:lineTo x="21485" y="21370"/>
+                <wp:lineTo x="21485" y="0"/>
                 <wp:lineTo x="0" y="0"/>
               </wp:wrapPolygon>
             </wp:wrapTight>
-            <wp:docPr id="21" name="Picture 21"/>
+            <wp:docPr id="26" name="Picture 26"/>
             <wp:cNvGraphicFramePr>
               <a:graphicFrameLocks xmlns:a="http://schemas.openxmlformats.org/drawingml/2006/main" noChangeAspect="1"/>
             </wp:cNvGraphicFramePr>
@@ -378,220 +332,7 @@
                   <pic:spPr>
                     <a:xfrm>
                       <a:off x="0" y="0"/>
-                      <a:ext cx="1814195" cy="2721610"/>
-                    </a:xfrm>
-                    <a:prstGeom prst="rect">
-                      <a:avLst/>
-                    </a:prstGeom>
-                  </pic:spPr>
-                </pic:pic>
-              </a:graphicData>
-            </a:graphic>
-            <wp14:sizeRelH relativeFrom="margin">
-              <wp14:pctWidth>0</wp14:pctWidth>
-            </wp14:sizeRelH>
-            <wp14:sizeRelV relativeFrom="margin">
-              <wp14:pctHeight>0</wp14:pctHeight>
-            </wp14:sizeRelV>
-          </wp:anchor>
-        </w:drawing>
-      </w:r>
-      <w:r>
-        <w:t>Celem pracy jest zaprojektowanie i stworzenie inteligentnego interfejsu dotykowego umożliwiającego obsługę złożonych gestów. Taki interfejs w formie oprogramowania na urządzenie z ekranem dotykowym powinien być odpowiedzialny za rozpoznawanie sekwencji elementarnych konturów rysowanych przez użytkownika poprzez przeciąganie palca lub rysika po ekranie.</w:t>
-      </w:r>
-    </w:p>
-    <w:p>
-      <w:pPr>
-        <w:pStyle w:val="Akapit"/>
-      </w:pPr>
-      <w:r>
-        <w:t>W przedstawionej pracy zaproponowana została autorska metoda identyfikacji wieloelementowych gestów. Pozwala ona na rozpoznawanie znaków pisma odręcznego i w tym zakresie została przedstawiona główna funkcjonalność aplikacji. Stworzony interfejs dotykowy daje użytkownikowi możliwość definiowania własnych, dowolnych gestów o wybranej złożoności.</w:t>
-      </w:r>
-      <w:r>
-        <w:t xml:space="preserve"> Ponadto</w:t>
-      </w:r>
-      <w:r>
-        <w:t xml:space="preserve"> </w:t>
-      </w:r>
-      <w:r>
-        <w:t>umożliwia</w:t>
-      </w:r>
-      <w:r>
-        <w:t xml:space="preserve"> rozpoznawanie znaków pisma odręcznego wprowadzanych przez użytkownika poprzez ruch palca lub rysika po ekranie dotykowym, zamianę ich na tekst w formie cyfrowej i przechowywanie go w celu dalszego wykorzystania. Wprowadzane znaki mogą składać się zarówno z wielu fragmentów pisanych z odrywaniem rysika od ekranu, jak również z pojedynczych konturów.</w:t>
-      </w:r>
-    </w:p>
-    <w:p>
-      <w:pPr>
-        <w:pStyle w:val="Akapit"/>
-      </w:pPr>
-      <w:r>
-        <w:t>Do klasyfikacji nieznanych gestów opracowane zostały dwa algorytmy. Pierwszy z nich odpowiedzialny jest za rozpoznawanie pojedynczych konturów, natomiast drugi rozszerza tę funkcjonalność o identyfikację wieloelementowych, złożonych gestów.</w:t>
-      </w:r>
-      <w:r>
-        <w:t xml:space="preserve"> </w:t>
-      </w:r>
-    </w:p>
-    <w:p>
-      <w:pPr>
-        <w:pStyle w:val="Akapit"/>
-      </w:pPr>
-      <w:r>
-        <w:lastRenderedPageBreak/>
-        <w:t xml:space="preserve">W kolejnych etapach </w:t>
-      </w:r>
-      <w:r>
-        <w:t>omówione</w:t>
-      </w:r>
-      <w:r>
-        <w:t xml:space="preserve"> zostało zagadnienie inteligencji stworzonego interfejsu dotykowego, </w:t>
-      </w:r>
-      <w:r>
-        <w:t>która polega</w:t>
-      </w:r>
-      <w:r>
-        <w:t xml:space="preserve"> m.in. na uczeniu się </w:t>
-      </w:r>
-      <w:r>
-        <w:t>systemu w trakcie działania, dostosowywaniu się do zmiennych warunków oraz</w:t>
-      </w:r>
-      <w:r>
-        <w:t xml:space="preserve"> dokonywaniu wnioskowania na podstawie niekompletnych informacji. W pracy zostało opisane zachowanie się aplikacji prowadzące do nauki charakteru pisma użytkownika. Zaprezentowano także mechanizm </w:t>
-      </w:r>
-      <w:r>
-        <w:t>zwiększa</w:t>
-      </w:r>
-      <w:r>
-        <w:t>nia</w:t>
-      </w:r>
-      <w:r>
-        <w:t xml:space="preserve"> </w:t>
-      </w:r>
-      <w:r>
-        <w:t>skuteczności</w:t>
-      </w:r>
-      <w:r>
-        <w:t xml:space="preserve"> w rozpoznawaniu gestów </w:t>
-      </w:r>
-      <w:r>
-        <w:t>oraz poprawy "samodzielności" systemu wraz z dłuższym czasem użytkowania aplikacji.</w:t>
-      </w:r>
-    </w:p>
-    <w:p>
-      <w:pPr>
-        <w:pStyle w:val="Akapit"/>
-      </w:pPr>
-      <w:r>
-        <w:t>W ostatniej części zaprezentowano efekt końcowy - gotową aplikację działającą na urządzeniu mobilnym z systemem operacyjnym Android, która realizuje założoną funkcjonalność. Przedstawiono również wyniki przeprowadzonych testów stworzonego interfejsu dotykowego.</w:t>
-      </w:r>
-    </w:p>
-    <w:p>
-      <w:pPr>
-        <w:ind w:firstLine="0"/>
-      </w:pPr>
-    </w:p>
-    <w:p>
-      <w:pPr>
-        <w:pStyle w:val="Akapit"/>
-      </w:pPr>
-      <w:bookmarkStart w:id="1" w:name="_Toc441362010"/>
-      <w:bookmarkEnd w:id="0"/>
-      <w:r>
-        <w:t>Zakres pracy obejmował trzy główne zagadnienia:</w:t>
-      </w:r>
-    </w:p>
-    <w:p>
-      <w:pPr>
-        <w:pStyle w:val="Lista"/>
-      </w:pPr>
-      <w:r>
-        <w:t>projekt i implementacja algorytmu rozpoznawania elementarnych gestów,</w:t>
-      </w:r>
-    </w:p>
-    <w:p>
-      <w:pPr>
-        <w:pStyle w:val="Lista"/>
-      </w:pPr>
-      <w:r>
-        <w:t>opracowanie metody rozpoznawania złożonych gestów oraz wprowadzania znaków na podstawie pisma odręcznego,</w:t>
-      </w:r>
-    </w:p>
-    <w:p>
-      <w:pPr>
-        <w:pStyle w:val="Lista"/>
-      </w:pPr>
-      <w:r>
-        <w:t>projekt i implementacja oprogramowania na urządzenie mobilne.</w:t>
-      </w:r>
-    </w:p>
-    <w:bookmarkEnd w:id="1"/>
-    <w:p>
-      <w:pPr>
-        <w:pStyle w:val="Akapit"/>
-        <w:rPr>
-          <w:lang w:eastAsia="pl-PL"/>
-        </w:rPr>
-      </w:pPr>
-    </w:p>
-    <w:p>
-      <w:pPr>
-        <w:pStyle w:val="Akapit"/>
-        <w:rPr>
-          <w:lang w:eastAsia="pl-PL"/>
-        </w:rPr>
-      </w:pPr>
-      <w:bookmarkStart w:id="2" w:name="_GoBack"/>
-      <w:r>
-        <w:rPr>
-          <w:noProof/>
-          <w:lang w:eastAsia="pl-PL"/>
-        </w:rPr>
-        <w:drawing>
-          <wp:anchor distT="0" distB="0" distL="114300" distR="114300" simplePos="0" relativeHeight="251664384" behindDoc="1" locked="0" layoutInCell="1" allowOverlap="1" wp14:anchorId="2C039F29" wp14:editId="21FDB7D8">
-            <wp:simplePos x="0" y="0"/>
-            <wp:positionH relativeFrom="column">
-              <wp:posOffset>2856599</wp:posOffset>
-            </wp:positionH>
-            <wp:positionV relativeFrom="paragraph">
-              <wp:posOffset>1075483</wp:posOffset>
-            </wp:positionV>
-            <wp:extent cx="1978660" cy="2955290"/>
-            <wp:effectExtent l="0" t="0" r="2540" b="0"/>
-            <wp:wrapTight wrapText="bothSides">
-              <wp:wrapPolygon edited="0">
-                <wp:start x="0" y="0"/>
-                <wp:lineTo x="0" y="21442"/>
-                <wp:lineTo x="21420" y="21442"/>
-                <wp:lineTo x="21420" y="0"/>
-                <wp:lineTo x="0" y="0"/>
-              </wp:wrapPolygon>
-            </wp:wrapTight>
-            <wp:docPr id="25" name="Picture 25"/>
-            <wp:cNvGraphicFramePr>
-              <a:graphicFrameLocks xmlns:a="http://schemas.openxmlformats.org/drawingml/2006/main" noChangeAspect="1"/>
-            </wp:cNvGraphicFramePr>
-            <a:graphic xmlns:a="http://schemas.openxmlformats.org/drawingml/2006/main">
-              <a:graphicData uri="http://schemas.openxmlformats.org/drawingml/2006/picture">
-                <pic:pic xmlns:pic="http://schemas.openxmlformats.org/drawingml/2006/picture">
-                  <pic:nvPicPr>
-                    <pic:cNvPr id="1" name=""/>
-                    <pic:cNvPicPr/>
-                  </pic:nvPicPr>
-                  <pic:blipFill>
-                    <a:blip r:embed="rId10">
-                      <a:extLst>
-                        <a:ext uri="{28A0092B-C50C-407E-A947-70E740481C1C}">
-                          <a14:useLocalDpi xmlns:a14="http://schemas.microsoft.com/office/drawing/2010/main" val="0"/>
-                        </a:ext>
-                      </a:extLst>
-                    </a:blip>
-                    <a:stretch>
-                      <a:fillRect/>
-                    </a:stretch>
-                  </pic:blipFill>
-                  <pic:spPr>
-                    <a:xfrm>
-                      <a:off x="0" y="0"/>
-                      <a:ext cx="1978660" cy="2955290"/>
+                      <a:ext cx="4290060" cy="1732915"/>
                     </a:xfrm>
                     <a:prstGeom prst="rect">
                       <a:avLst/>
@@ -609,70 +350,58 @@
           </wp:anchor>
         </w:drawing>
       </w:r>
-      <w:bookmarkEnd w:id="2"/>
       <w:r>
         <w:rPr>
-          <w:lang w:eastAsia="pl-PL"/>
+          <w:b/>
         </w:rPr>
-        <w:t>Zastosowani</w:t>
+        <w:tab/>
       </w:r>
       <w:r>
         <w:rPr>
-          <w:lang w:eastAsia="pl-PL"/>
+          <w:b/>
+          <w:lang w:val="en-US"/>
         </w:rPr>
-        <w:t xml:space="preserve">e </w:t>
+        <w:t>Subject</w:t>
       </w:r>
       <w:r>
         <w:rPr>
-          <w:lang w:eastAsia="pl-PL"/>
+          <w:lang w:val="en-US"/>
         </w:rPr>
-        <w:t xml:space="preserve">własnych, </w:t>
+        <w:t>:</w:t>
       </w:r>
       <w:r>
         <w:rPr>
-          <w:lang w:eastAsia="pl-PL"/>
+          <w:lang w:val="en-US"/>
         </w:rPr>
-        <w:t>uczących się algorytmów sprawia, że system stara się uogólniać dane przekazane w ciągu uczącym</w:t>
+        <w:tab/>
       </w:r>
       <w:r>
         <w:rPr>
-          <w:lang w:eastAsia="pl-PL"/>
+          <w:lang w:val="en-US"/>
         </w:rPr>
-        <w:t xml:space="preserve"> i samodzielnie podejmować decyzje o przynależności nieznanych obiektów. W</w:t>
-      </w:r>
-      <w:r>
-        <w:rPr>
-          <w:lang w:eastAsia="pl-PL"/>
-        </w:rPr>
-        <w:t>szystki</w:t>
-      </w:r>
-      <w:r>
-        <w:rPr>
-          <w:lang w:eastAsia="pl-PL"/>
-        </w:rPr>
-        <w:t>e cele pracy zostały osiągnięte a założenia</w:t>
-      </w:r>
-      <w:r>
-        <w:rPr>
-          <w:lang w:eastAsia="pl-PL"/>
-        </w:rPr>
-        <w:t xml:space="preserve"> system</w:t>
-      </w:r>
-      <w:r>
-        <w:rPr>
-          <w:lang w:eastAsia="pl-PL"/>
-        </w:rPr>
-        <w:t>u zrealizowane.</w:t>
+        <w:t>Intelligent touch user interface for handling complex gestures</w:t>
       </w:r>
     </w:p>
     <w:p>
       <w:pPr>
         <w:ind w:firstLine="0"/>
         <w:rPr>
-          <w:rFonts w:ascii="Times New Roman" w:hAnsi="Times New Roman" w:cs="Times New Roman"/>
-          <w:sz w:val="24"/>
-          <w:szCs w:val="24"/>
+          <w:lang w:val="en-US"/>
         </w:rPr>
+      </w:pPr>
+    </w:p>
+    <w:p>
+      <w:pPr>
+        <w:pStyle w:val="Akapit"/>
+      </w:pPr>
+      <w:bookmarkStart w:id="0" w:name="_Toc441361942"/>
+      <w:r>
+        <w:t>Celem pracy jest zaprojektowanie i stworzenie inteligentnego interfejsu dotykowego umożliwiającego obsługę złożonych gestów. Taki interfejs w formie oprogramowania na urządzenie z ekranem dotykowym powinien być odpowiedzialny za rozpoznawanie sekwencji elementarnych konturów rysowanych przez użytkownika poprzez przeciąganie palca lub rysika po ekranie.</w:t>
+      </w:r>
+    </w:p>
+    <w:p>
+      <w:pPr>
+        <w:pStyle w:val="Akapit"/>
       </w:pPr>
       <w:r>
         <w:rPr>
@@ -680,26 +409,112 @@
           <w:lang w:eastAsia="pl-PL"/>
         </w:rPr>
         <w:drawing>
-          <wp:anchor distT="0" distB="0" distL="114300" distR="114300" simplePos="0" relativeHeight="251666432" behindDoc="1" locked="0" layoutInCell="1" allowOverlap="1" wp14:anchorId="39CD894D" wp14:editId="1D191987">
+          <wp:anchor distT="0" distB="0" distL="114300" distR="114300" simplePos="0" relativeHeight="251665408" behindDoc="1" locked="0" layoutInCell="1" allowOverlap="1" wp14:anchorId="751D0158" wp14:editId="74C99569">
             <wp:simplePos x="0" y="0"/>
             <wp:positionH relativeFrom="column">
-              <wp:posOffset>3102905</wp:posOffset>
+              <wp:posOffset>3235960</wp:posOffset>
             </wp:positionH>
             <wp:positionV relativeFrom="paragraph">
-              <wp:posOffset>1844173</wp:posOffset>
+              <wp:posOffset>-12168</wp:posOffset>
             </wp:positionV>
-            <wp:extent cx="3235960" cy="1307465"/>
-            <wp:effectExtent l="0" t="0" r="2540" b="6985"/>
+            <wp:extent cx="3181631" cy="4470334"/>
+            <wp:effectExtent l="0" t="0" r="0" b="6985"/>
             <wp:wrapTight wrapText="bothSides">
               <wp:wrapPolygon edited="0">
                 <wp:start x="0" y="0"/>
-                <wp:lineTo x="0" y="21401"/>
-                <wp:lineTo x="21490" y="21401"/>
-                <wp:lineTo x="21490" y="0"/>
+                <wp:lineTo x="0" y="21542"/>
+                <wp:lineTo x="21471" y="21542"/>
+                <wp:lineTo x="21471" y="0"/>
                 <wp:lineTo x="0" y="0"/>
               </wp:wrapPolygon>
             </wp:wrapTight>
-            <wp:docPr id="26" name="Picture 26"/>
+            <wp:docPr id="1" name="Picture 1"/>
+            <wp:cNvGraphicFramePr>
+              <a:graphicFrameLocks xmlns:a="http://schemas.openxmlformats.org/drawingml/2006/main" noChangeAspect="1"/>
+            </wp:cNvGraphicFramePr>
+            <a:graphic xmlns:a="http://schemas.openxmlformats.org/drawingml/2006/main">
+              <a:graphicData uri="http://schemas.openxmlformats.org/drawingml/2006/picture">
+                <pic:pic xmlns:pic="http://schemas.openxmlformats.org/drawingml/2006/picture">
+                  <pic:nvPicPr>
+                    <pic:cNvPr id="1" name=""/>
+                    <pic:cNvPicPr/>
+                  </pic:nvPicPr>
+                  <pic:blipFill>
+                    <a:blip r:embed="rId10" cstate="print">
+                      <a:extLst>
+                        <a:ext uri="{28A0092B-C50C-407E-A947-70E740481C1C}">
+                          <a14:useLocalDpi xmlns:a14="http://schemas.microsoft.com/office/drawing/2010/main" val="0"/>
+                        </a:ext>
+                      </a:extLst>
+                    </a:blip>
+                    <a:stretch>
+                      <a:fillRect/>
+                    </a:stretch>
+                  </pic:blipFill>
+                  <pic:spPr>
+                    <a:xfrm>
+                      <a:off x="0" y="0"/>
+                      <a:ext cx="3181631" cy="4470334"/>
+                    </a:xfrm>
+                    <a:prstGeom prst="rect">
+                      <a:avLst/>
+                    </a:prstGeom>
+                  </pic:spPr>
+                </pic:pic>
+              </a:graphicData>
+            </a:graphic>
+            <wp14:sizeRelH relativeFrom="page">
+              <wp14:pctWidth>0</wp14:pctWidth>
+            </wp14:sizeRelH>
+            <wp14:sizeRelV relativeFrom="page">
+              <wp14:pctHeight>0</wp14:pctHeight>
+            </wp14:sizeRelV>
+          </wp:anchor>
+        </w:drawing>
+      </w:r>
+      <w:r>
+        <w:t>W przedstawionej pracy zaproponowana została autorska metoda identyfikacji wieloelementowych gestów. Pozwala ona na rozpoznawanie znaków pisma odręcznego i w tym zakresie została przedstawiona główna funkcjonalność aplikacji. Stworzony interfejs dotykowy daje użytkownikowi możliwość definiowania własnych, dowolnych gestów o wybranej złożoności.</w:t>
+      </w:r>
+      <w:r>
+        <w:t xml:space="preserve"> </w:t>
+      </w:r>
+    </w:p>
+    <w:p>
+      <w:pPr>
+        <w:pStyle w:val="Akapit"/>
+      </w:pPr>
+      <w:r>
+        <w:t>Do klasyfikacji nieznanych gestów opracowane zostały dwa algorytmy. Pierwszy z nich odpowiedzialny jest za rozpoznawanie pojedynczych konturów, natomiast drugi rozszerza tę funkcjonalność o identyfikację wieloelementowych, złożonych gestów.</w:t>
+      </w:r>
+      <w:r>
+        <w:t xml:space="preserve"> </w:t>
+      </w:r>
+    </w:p>
+    <w:p>
+      <w:pPr>
+        <w:pStyle w:val="Akapit"/>
+        <w:rPr>
+          <w:lang w:eastAsia="pl-PL"/>
+        </w:rPr>
+      </w:pPr>
+      <w:r>
+        <w:rPr>
+          <w:noProof/>
+          <w:lang w:eastAsia="pl-PL"/>
+        </w:rPr>
+        <w:drawing>
+          <wp:anchor distT="0" distB="0" distL="114300" distR="114300" simplePos="0" relativeHeight="251667456" behindDoc="0" locked="0" layoutInCell="1" allowOverlap="1" wp14:anchorId="0A91483D" wp14:editId="028CFE71">
+            <wp:simplePos x="0" y="0"/>
+            <wp:positionH relativeFrom="column">
+              <wp:posOffset>9072880</wp:posOffset>
+            </wp:positionH>
+            <wp:positionV relativeFrom="paragraph">
+              <wp:posOffset>-8521537</wp:posOffset>
+            </wp:positionV>
+            <wp:extent cx="4229100" cy="1133475"/>
+            <wp:effectExtent l="0" t="0" r="0" b="9525"/>
+            <wp:wrapTopAndBottom/>
+            <wp:docPr id="2" name="Picture 2"/>
             <wp:cNvGraphicFramePr>
               <a:graphicFrameLocks xmlns:a="http://schemas.openxmlformats.org/drawingml/2006/main" noChangeAspect="1"/>
             </wp:cNvGraphicFramePr>
@@ -725,7 +540,7 @@
                   <pic:spPr>
                     <a:xfrm>
                       <a:off x="0" y="0"/>
-                      <a:ext cx="3235960" cy="1307465"/>
+                      <a:ext cx="4229100" cy="1133475"/>
                     </a:xfrm>
                     <a:prstGeom prst="rect">
                       <a:avLst/>
@@ -744,31 +559,129 @@
         </w:drawing>
       </w:r>
       <w:r>
+        <w:t xml:space="preserve">W kolejnych etapach </w:t>
+      </w:r>
+      <w:r>
+        <w:t>omówione</w:t>
+      </w:r>
+      <w:r>
+        <w:t xml:space="preserve"> zostało zagadnienie inteligenc</w:t>
+      </w:r>
+      <w:bookmarkStart w:id="1" w:name="_GoBack"/>
+      <w:bookmarkEnd w:id="1"/>
+      <w:r>
+        <w:t xml:space="preserve">ji stworzonego interfejsu dotykowego, </w:t>
+      </w:r>
+      <w:r>
+        <w:t>która polega</w:t>
+      </w:r>
+      <w:r>
+        <w:t xml:space="preserve"> m.in. na uczeniu się </w:t>
+      </w:r>
+      <w:r>
+        <w:t>systemu w trakcie działania, dostosowywaniu się do zmiennych warunków oraz</w:t>
+      </w:r>
+      <w:r>
+        <w:t xml:space="preserve"> dokonywaniu wnioskowania na podstawie niekompletnych informacji. W pracy zostało opisane zachowanie się aplikacji prowadzące do nauki charakteru pisma użytkownika. Zaprezentowano także mechanizm </w:t>
+      </w:r>
+      <w:r>
+        <w:t>zwiększa</w:t>
+      </w:r>
+      <w:r>
+        <w:t>nia</w:t>
+      </w:r>
+      <w:r>
+        <w:t xml:space="preserve"> </w:t>
+      </w:r>
+      <w:r>
+        <w:t>skuteczności</w:t>
+      </w:r>
+      <w:r>
+        <w:t xml:space="preserve"> w rozpoznawaniu gestów </w:t>
+      </w:r>
+      <w:r>
+        <w:t>oraz poprawy "samodzielności" systemu wraz z dłuższym czasem użytkowania aplikacji.</w:t>
+      </w:r>
+      <w:r>
+        <w:t xml:space="preserve"> </w:t>
+      </w:r>
+      <w:r>
+        <w:rPr>
+          <w:lang w:eastAsia="pl-PL"/>
+        </w:rPr>
+        <w:t>Zastosowani</w:t>
+      </w:r>
+      <w:r>
+        <w:rPr>
+          <w:lang w:eastAsia="pl-PL"/>
+        </w:rPr>
+        <w:t xml:space="preserve">e </w:t>
+      </w:r>
+      <w:r>
+        <w:rPr>
+          <w:lang w:eastAsia="pl-PL"/>
+        </w:rPr>
+        <w:t xml:space="preserve">własnych, </w:t>
+      </w:r>
+      <w:r>
+        <w:rPr>
+          <w:lang w:eastAsia="pl-PL"/>
+        </w:rPr>
+        <w:t>uczących się algorytmów sprawia, że system stara się uogólniać dane przekazane w ciągu uczącym</w:t>
+      </w:r>
+      <w:r>
+        <w:rPr>
+          <w:lang w:eastAsia="pl-PL"/>
+        </w:rPr>
+        <w:t xml:space="preserve"> i samodzielnie podejmować decyzje o przynależności nieznanych obiektów</w:t>
+      </w:r>
+      <w:r>
+        <w:rPr>
+          <w:lang w:eastAsia="pl-PL"/>
+        </w:rPr>
+        <w:t>.</w:t>
+      </w:r>
+    </w:p>
+    <w:p>
+      <w:pPr>
+        <w:pStyle w:val="Akapit"/>
+      </w:pPr>
+    </w:p>
+    <w:p>
+      <w:pPr>
+        <w:pStyle w:val="Akapit"/>
+      </w:pPr>
+      <w:r>
         <w:rPr>
           <w:noProof/>
           <w:lang w:eastAsia="pl-PL"/>
         </w:rPr>
         <w:drawing>
-          <wp:anchor distT="0" distB="0" distL="114300" distR="114300" simplePos="0" relativeHeight="251665408" behindDoc="1" locked="0" layoutInCell="1" allowOverlap="1" wp14:anchorId="449BE067" wp14:editId="2AFC9F38">
+          <wp:anchor distT="0" distB="0" distL="114300" distR="114300" simplePos="0" relativeHeight="251664384" behindDoc="1" locked="0" layoutInCell="1" allowOverlap="1" wp14:anchorId="456C43E1" wp14:editId="6574F563">
             <wp:simplePos x="0" y="0"/>
             <wp:positionH relativeFrom="column">
-              <wp:posOffset>241477</wp:posOffset>
+              <wp:posOffset>2233930</wp:posOffset>
             </wp:positionH>
             <wp:positionV relativeFrom="paragraph">
-              <wp:posOffset>-257072</wp:posOffset>
+              <wp:posOffset>1129503</wp:posOffset>
             </wp:positionV>
-            <wp:extent cx="2618105" cy="3678555"/>
-            <wp:effectExtent l="0" t="0" r="0" b="0"/>
+            <wp:extent cx="1978660" cy="2955290"/>
+            <wp:effectExtent l="76200" t="38100" r="78740" b="92710"/>
             <wp:wrapTight wrapText="bothSides">
               <wp:wrapPolygon edited="0">
-                <wp:start x="0" y="0"/>
-                <wp:lineTo x="0" y="21477"/>
-                <wp:lineTo x="21375" y="21477"/>
-                <wp:lineTo x="21375" y="0"/>
-                <wp:lineTo x="0" y="0"/>
+                <wp:start x="-416" y="-278"/>
+                <wp:lineTo x="-832" y="-139"/>
+                <wp:lineTo x="-832" y="21860"/>
+                <wp:lineTo x="-416" y="22138"/>
+                <wp:lineTo x="21836" y="22138"/>
+                <wp:lineTo x="22252" y="20050"/>
+                <wp:lineTo x="22252" y="2089"/>
+                <wp:lineTo x="21836" y="0"/>
+                <wp:lineTo x="21836" y="-278"/>
+                <wp:lineTo x="-416" y="-278"/>
               </wp:wrapPolygon>
             </wp:wrapTight>
-            <wp:docPr id="1" name="Picture 1"/>
+            <wp:docPr id="25" name="Picture 25"/>
             <wp:cNvGraphicFramePr>
               <a:graphicFrameLocks xmlns:a="http://schemas.openxmlformats.org/drawingml/2006/main" noChangeAspect="1"/>
             </wp:cNvGraphicFramePr>
@@ -780,7 +693,7 @@
                     <pic:cNvPicPr/>
                   </pic:nvPicPr>
                   <pic:blipFill>
-                    <a:blip r:embed="rId12" cstate="print">
+                    <a:blip r:embed="rId12">
                       <a:extLst>
                         <a:ext uri="{28A0092B-C50C-407E-A947-70E740481C1C}">
                           <a14:useLocalDpi xmlns:a14="http://schemas.microsoft.com/office/drawing/2010/main" val="0"/>
@@ -794,11 +707,18 @@
                   <pic:spPr>
                     <a:xfrm>
                       <a:off x="0" y="0"/>
-                      <a:ext cx="2618105" cy="3678555"/>
+                      <a:ext cx="1978660" cy="2955290"/>
                     </a:xfrm>
                     <a:prstGeom prst="rect">
                       <a:avLst/>
                     </a:prstGeom>
+                    <a:effectLst>
+                      <a:outerShdw blurRad="63500" dist="25400" dir="5400000" algn="tl" rotWithShape="0">
+                        <a:prstClr val="black">
+                          <a:alpha val="30000"/>
+                        </a:prstClr>
+                      </a:outerShdw>
+                    </a:effectLst>
                   </pic:spPr>
                 </pic:pic>
               </a:graphicData>
@@ -814,11 +734,202 @@
       </w:r>
       <w:r>
         <w:rPr>
-          <w:rFonts w:ascii="Times New Roman" w:hAnsi="Times New Roman" w:cs="Times New Roman"/>
-          <w:sz w:val="24"/>
-          <w:szCs w:val="24"/>
+          <w:noProof/>
+          <w:lang w:eastAsia="pl-PL"/>
         </w:rPr>
-        <w:br/>
+        <w:drawing>
+          <wp:anchor distT="0" distB="0" distL="114300" distR="114300" simplePos="0" relativeHeight="251669504" behindDoc="1" locked="0" layoutInCell="1" allowOverlap="1" wp14:anchorId="7DB1C952" wp14:editId="28855703">
+            <wp:simplePos x="0" y="0"/>
+            <wp:positionH relativeFrom="column">
+              <wp:posOffset>4462145</wp:posOffset>
+            </wp:positionH>
+            <wp:positionV relativeFrom="paragraph">
+              <wp:posOffset>1129503</wp:posOffset>
+            </wp:positionV>
+            <wp:extent cx="1967865" cy="2955290"/>
+            <wp:effectExtent l="76200" t="38100" r="70485" b="92710"/>
+            <wp:wrapTight wrapText="bothSides">
+              <wp:wrapPolygon edited="0">
+                <wp:start x="-418" y="-278"/>
+                <wp:lineTo x="-836" y="-139"/>
+                <wp:lineTo x="-836" y="21860"/>
+                <wp:lineTo x="-418" y="22138"/>
+                <wp:lineTo x="21746" y="22138"/>
+                <wp:lineTo x="22165" y="20050"/>
+                <wp:lineTo x="22165" y="2089"/>
+                <wp:lineTo x="21746" y="0"/>
+                <wp:lineTo x="21746" y="-278"/>
+                <wp:lineTo x="-418" y="-278"/>
+              </wp:wrapPolygon>
+            </wp:wrapTight>
+            <wp:docPr id="30" name="Picture 30"/>
+            <wp:cNvGraphicFramePr>
+              <a:graphicFrameLocks xmlns:a="http://schemas.openxmlformats.org/drawingml/2006/main" noChangeAspect="1"/>
+            </wp:cNvGraphicFramePr>
+            <a:graphic xmlns:a="http://schemas.openxmlformats.org/drawingml/2006/main">
+              <a:graphicData uri="http://schemas.openxmlformats.org/drawingml/2006/picture">
+                <pic:pic xmlns:pic="http://schemas.openxmlformats.org/drawingml/2006/picture">
+                  <pic:nvPicPr>
+                    <pic:cNvPr id="1" name=""/>
+                    <pic:cNvPicPr/>
+                  </pic:nvPicPr>
+                  <pic:blipFill>
+                    <a:blip r:embed="rId13">
+                      <a:extLst>
+                        <a:ext uri="{28A0092B-C50C-407E-A947-70E740481C1C}">
+                          <a14:useLocalDpi xmlns:a14="http://schemas.microsoft.com/office/drawing/2010/main" val="0"/>
+                        </a:ext>
+                      </a:extLst>
+                    </a:blip>
+                    <a:stretch>
+                      <a:fillRect/>
+                    </a:stretch>
+                  </pic:blipFill>
+                  <pic:spPr>
+                    <a:xfrm>
+                      <a:off x="0" y="0"/>
+                      <a:ext cx="1967865" cy="2955290"/>
+                    </a:xfrm>
+                    <a:prstGeom prst="rect">
+                      <a:avLst/>
+                    </a:prstGeom>
+                    <a:effectLst>
+                      <a:outerShdw blurRad="63500" dist="25400" dir="5400000" algn="tl" rotWithShape="0">
+                        <a:prstClr val="black">
+                          <a:alpha val="30000"/>
+                        </a:prstClr>
+                      </a:outerShdw>
+                    </a:effectLst>
+                  </pic:spPr>
+                </pic:pic>
+              </a:graphicData>
+            </a:graphic>
+            <wp14:sizeRelH relativeFrom="page">
+              <wp14:pctWidth>0</wp14:pctWidth>
+            </wp14:sizeRelH>
+            <wp14:sizeRelV relativeFrom="page">
+              <wp14:pctHeight>0</wp14:pctHeight>
+            </wp14:sizeRelV>
+          </wp:anchor>
+        </w:drawing>
+      </w:r>
+      <w:r>
+        <w:rPr>
+          <w:noProof/>
+          <w:lang w:eastAsia="pl-PL"/>
+        </w:rPr>
+        <w:drawing>
+          <wp:anchor distT="0" distB="0" distL="114300" distR="114300" simplePos="0" relativeHeight="251662336" behindDoc="1" locked="0" layoutInCell="1" allowOverlap="1" wp14:anchorId="5B58A05C" wp14:editId="720CC176">
+            <wp:simplePos x="0" y="0"/>
+            <wp:positionH relativeFrom="column">
+              <wp:posOffset>-26670</wp:posOffset>
+            </wp:positionH>
+            <wp:positionV relativeFrom="paragraph">
+              <wp:posOffset>1129503</wp:posOffset>
+            </wp:positionV>
+            <wp:extent cx="1969135" cy="2955290"/>
+            <wp:effectExtent l="76200" t="38100" r="69215" b="92710"/>
+            <wp:wrapTight wrapText="bothSides">
+              <wp:wrapPolygon edited="0">
+                <wp:start x="-418" y="-278"/>
+                <wp:lineTo x="-836" y="-139"/>
+                <wp:lineTo x="-836" y="21860"/>
+                <wp:lineTo x="-418" y="22138"/>
+                <wp:lineTo x="21732" y="22138"/>
+                <wp:lineTo x="22150" y="20050"/>
+                <wp:lineTo x="22150" y="2089"/>
+                <wp:lineTo x="21732" y="0"/>
+                <wp:lineTo x="21732" y="-278"/>
+                <wp:lineTo x="-418" y="-278"/>
+              </wp:wrapPolygon>
+            </wp:wrapTight>
+            <wp:docPr id="21" name="Picture 21"/>
+            <wp:cNvGraphicFramePr>
+              <a:graphicFrameLocks xmlns:a="http://schemas.openxmlformats.org/drawingml/2006/main" noChangeAspect="1"/>
+            </wp:cNvGraphicFramePr>
+            <a:graphic xmlns:a="http://schemas.openxmlformats.org/drawingml/2006/main">
+              <a:graphicData uri="http://schemas.openxmlformats.org/drawingml/2006/picture">
+                <pic:pic xmlns:pic="http://schemas.openxmlformats.org/drawingml/2006/picture">
+                  <pic:nvPicPr>
+                    <pic:cNvPr id="1" name=""/>
+                    <pic:cNvPicPr/>
+                  </pic:nvPicPr>
+                  <pic:blipFill>
+                    <a:blip r:embed="rId14">
+                      <a:extLst>
+                        <a:ext uri="{28A0092B-C50C-407E-A947-70E740481C1C}">
+                          <a14:useLocalDpi xmlns:a14="http://schemas.microsoft.com/office/drawing/2010/main" val="0"/>
+                        </a:ext>
+                      </a:extLst>
+                    </a:blip>
+                    <a:stretch>
+                      <a:fillRect/>
+                    </a:stretch>
+                  </pic:blipFill>
+                  <pic:spPr>
+                    <a:xfrm>
+                      <a:off x="0" y="0"/>
+                      <a:ext cx="1969135" cy="2955290"/>
+                    </a:xfrm>
+                    <a:prstGeom prst="rect">
+                      <a:avLst/>
+                    </a:prstGeom>
+                    <a:effectLst>
+                      <a:outerShdw blurRad="63500" dist="25400" dir="5400000" algn="tl" rotWithShape="0">
+                        <a:prstClr val="black">
+                          <a:alpha val="30000"/>
+                        </a:prstClr>
+                      </a:outerShdw>
+                    </a:effectLst>
+                  </pic:spPr>
+                </pic:pic>
+              </a:graphicData>
+            </a:graphic>
+            <wp14:sizeRelH relativeFrom="margin">
+              <wp14:pctWidth>0</wp14:pctWidth>
+            </wp14:sizeRelH>
+            <wp14:sizeRelV relativeFrom="margin">
+              <wp14:pctHeight>0</wp14:pctHeight>
+            </wp14:sizeRelV>
+          </wp:anchor>
+        </w:drawing>
+      </w:r>
+      <w:r>
+        <w:t>W ostatniej części zaprezentowano efekt końcowy - gotową aplikację działającą na urządzeniu mobilnym z systemem operacyjnym Android, która realizuje założoną funkcjonalność. Przedstawiono również wyniki przeprowadzonych testów stworzonego interfejsu dotykowego.</w:t>
+      </w:r>
+      <w:bookmarkEnd w:id="0"/>
+      <w:r>
+        <w:t xml:space="preserve"> </w:t>
+      </w:r>
+      <w:r>
+        <w:rPr>
+          <w:lang w:eastAsia="pl-PL"/>
+        </w:rPr>
+        <w:t>W</w:t>
+      </w:r>
+      <w:r>
+        <w:rPr>
+          <w:lang w:eastAsia="pl-PL"/>
+        </w:rPr>
+        <w:t>szystki</w:t>
+      </w:r>
+      <w:r>
+        <w:rPr>
+          <w:lang w:eastAsia="pl-PL"/>
+        </w:rPr>
+        <w:t>e cele pracy zostały osiągnięte a założenia</w:t>
+      </w:r>
+      <w:r>
+        <w:rPr>
+          <w:lang w:eastAsia="pl-PL"/>
+        </w:rPr>
+        <w:t xml:space="preserve"> system</w:t>
+      </w:r>
+      <w:r>
+        <w:rPr>
+          <w:lang w:eastAsia="pl-PL"/>
+        </w:rPr>
+        <w:t>u zrealizowane.</w:t>
       </w:r>
     </w:p>
     <w:sectPr>
@@ -4229,7 +4340,7 @@
 </file>
 
 <file path=customXml/itemProps1.xml><?xml version="1.0" encoding="utf-8"?>
-<ds:datastoreItem xmlns:ds="http://schemas.openxmlformats.org/officeDocument/2006/customXml" ds:itemID="{C6A4FCDA-77AF-4A7B-9540-4F1B77440B32}">
+<ds:datastoreItem xmlns:ds="http://schemas.openxmlformats.org/officeDocument/2006/customXml" ds:itemID="{C5AB4DCE-2DC3-4045-9FD3-AB5719E8242A}">
   <ds:schemaRefs>
     <ds:schemaRef ds:uri="http://schemas.openxmlformats.org/officeDocument/2006/bibliography"/>
   </ds:schemaRefs>

--- a/Plakat.docx
+++ b/Plakat.docx
@@ -6,12 +6,14 @@
       <w:pPr>
         <w:pStyle w:val="Akapit"/>
         <w:tabs>
-          <w:tab w:val="left" w:pos="2977"/>
+          <w:tab w:val="left" w:pos="3261"/>
           <w:tab w:val="left" w:pos="5670"/>
         </w:tabs>
         <w:ind w:firstLine="0"/>
         <w:rPr>
           <w:b/>
+          <w:sz w:val="28"/>
+          <w:szCs w:val="28"/>
         </w:rPr>
       </w:pPr>
       <w:r>
@@ -20,7 +22,7 @@
           <w:lang w:eastAsia="pl-PL"/>
         </w:rPr>
         <w:drawing>
-          <wp:anchor distT="0" distB="0" distL="114300" distR="114300" simplePos="0" relativeHeight="251660288" behindDoc="0" locked="0" layoutInCell="1" allowOverlap="1" wp14:anchorId="59EABBAD" wp14:editId="1D2EBB29">
+          <wp:anchor distT="0" distB="0" distL="114300" distR="114300" simplePos="0" relativeHeight="251660288" behindDoc="0" locked="0" layoutInCell="1" allowOverlap="1" wp14:anchorId="1BEE8D4A" wp14:editId="29AF1C76">
             <wp:simplePos x="0" y="0"/>
             <wp:positionH relativeFrom="column">
               <wp:posOffset>14604</wp:posOffset>
@@ -81,6 +83,8 @@
       <w:r>
         <w:rPr>
           <w:b/>
+          <w:sz w:val="28"/>
+          <w:szCs w:val="28"/>
         </w:rPr>
         <w:t>Praca dyplomowa inżynierska</w:t>
       </w:r>
@@ -240,31 +244,52 @@
       <w:pPr>
         <w:pStyle w:val="Akapit"/>
         <w:tabs>
-          <w:tab w:val="left" w:pos="567"/>
-          <w:tab w:val="left" w:pos="2268"/>
+          <w:tab w:val="right" w:pos="1134"/>
+          <w:tab w:val="left" w:pos="1276"/>
           <w:tab w:val="left" w:pos="5812"/>
         </w:tabs>
+        <w:spacing w:before="0"/>
         <w:ind w:firstLine="0"/>
+        <w:rPr>
+          <w:sz w:val="30"/>
+          <w:szCs w:val="30"/>
+        </w:rPr>
       </w:pPr>
       <w:r>
         <w:rPr>
           <w:b/>
+          <w:sz w:val="30"/>
+          <w:szCs w:val="30"/>
         </w:rPr>
         <w:tab/>
       </w:r>
       <w:r>
         <w:rPr>
           <w:b/>
+          <w:sz w:val="30"/>
+          <w:szCs w:val="30"/>
         </w:rPr>
         <w:t>Temat</w:t>
       </w:r>
       <w:r>
+        <w:rPr>
+          <w:sz w:val="30"/>
+          <w:szCs w:val="30"/>
+        </w:rPr>
         <w:t>:</w:t>
       </w:r>
       <w:r>
+        <w:rPr>
+          <w:sz w:val="30"/>
+          <w:szCs w:val="30"/>
+        </w:rPr>
         <w:tab/>
       </w:r>
       <w:r>
+        <w:rPr>
+          <w:sz w:val="30"/>
+          <w:szCs w:val="30"/>
+        </w:rPr>
         <w:t>Inteligentny interfejs dotykowy umożliwiający obsługę złożonych gestów</w:t>
       </w:r>
     </w:p>
@@ -272,12 +297,15 @@
       <w:pPr>
         <w:pStyle w:val="Akapit"/>
         <w:tabs>
-          <w:tab w:val="left" w:pos="567"/>
-          <w:tab w:val="left" w:pos="2268"/>
+          <w:tab w:val="right" w:pos="1134"/>
+          <w:tab w:val="left" w:pos="1276"/>
           <w:tab w:val="left" w:pos="5812"/>
         </w:tabs>
+        <w:spacing w:after="240"/>
         <w:ind w:firstLine="0"/>
         <w:rPr>
+          <w:sz w:val="30"/>
+          <w:szCs w:val="30"/>
           <w:lang w:val="en-US"/>
         </w:rPr>
       </w:pPr>
@@ -287,22 +315,22 @@
           <w:lang w:eastAsia="pl-PL"/>
         </w:rPr>
         <w:drawing>
-          <wp:anchor distT="0" distB="0" distL="114300" distR="114300" simplePos="0" relativeHeight="251668480" behindDoc="1" locked="0" layoutInCell="1" allowOverlap="1" wp14:anchorId="41F1BF4D" wp14:editId="7244D2CC">
+          <wp:anchor distT="0" distB="360045" distL="252095" distR="215900" simplePos="0" relativeHeight="251668480" behindDoc="1" locked="0" layoutInCell="1" allowOverlap="1" wp14:anchorId="006658F8" wp14:editId="716FCA8D">
             <wp:simplePos x="0" y="0"/>
             <wp:positionH relativeFrom="column">
-              <wp:posOffset>6837355</wp:posOffset>
+              <wp:posOffset>6296338</wp:posOffset>
             </wp:positionH>
             <wp:positionV relativeFrom="paragraph">
-              <wp:posOffset>139700</wp:posOffset>
+              <wp:posOffset>351790</wp:posOffset>
             </wp:positionV>
-            <wp:extent cx="4290060" cy="1732915"/>
-            <wp:effectExtent l="0" t="0" r="0" b="635"/>
+            <wp:extent cx="4028400" cy="1627200"/>
+            <wp:effectExtent l="0" t="0" r="0" b="0"/>
             <wp:wrapTight wrapText="bothSides">
               <wp:wrapPolygon edited="0">
                 <wp:start x="0" y="0"/>
-                <wp:lineTo x="0" y="21370"/>
-                <wp:lineTo x="21485" y="21370"/>
-                <wp:lineTo x="21485" y="0"/>
+                <wp:lineTo x="0" y="21246"/>
+                <wp:lineTo x="21454" y="21246"/>
+                <wp:lineTo x="21454" y="0"/>
                 <wp:lineTo x="0" y="0"/>
               </wp:wrapPolygon>
             </wp:wrapTight>
@@ -332,7 +360,7 @@
                   <pic:spPr>
                     <a:xfrm>
                       <a:off x="0" y="0"/>
-                      <a:ext cx="4290060" cy="1732915"/>
+                      <a:ext cx="4028400" cy="1627200"/>
                     </a:xfrm>
                     <a:prstGeom prst="rect">
                       <a:avLst/>
@@ -353,30 +381,41 @@
       <w:r>
         <w:rPr>
           <w:b/>
+          <w:sz w:val="30"/>
+          <w:szCs w:val="30"/>
+          <w:lang w:val="en-US"/>
         </w:rPr>
         <w:tab/>
       </w:r>
       <w:r>
         <w:rPr>
           <w:b/>
+          <w:sz w:val="30"/>
+          <w:szCs w:val="30"/>
           <w:lang w:val="en-US"/>
         </w:rPr>
         <w:t>Subject</w:t>
       </w:r>
       <w:r>
         <w:rPr>
+          <w:sz w:val="30"/>
+          <w:szCs w:val="30"/>
           <w:lang w:val="en-US"/>
         </w:rPr>
         <w:t>:</w:t>
       </w:r>
       <w:r>
         <w:rPr>
+          <w:sz w:val="30"/>
+          <w:szCs w:val="30"/>
           <w:lang w:val="en-US"/>
         </w:rPr>
         <w:tab/>
       </w:r>
       <w:r>
         <w:rPr>
+          <w:sz w:val="30"/>
+          <w:szCs w:val="30"/>
           <w:lang w:val="en-US"/>
         </w:rPr>
         <w:t>Intelligent touch user interface for handling complex gestures</w:t>
@@ -384,51 +423,400 @@
     </w:p>
     <w:p>
       <w:pPr>
-        <w:ind w:firstLine="0"/>
-        <w:rPr>
-          <w:lang w:val="en-US"/>
-        </w:rPr>
-      </w:pPr>
+        <w:pStyle w:val="Akapit"/>
+      </w:pPr>
+      <w:bookmarkStart w:id="0" w:name="_Toc441361942"/>
+      <w:r>
+        <w:t xml:space="preserve">Celem pracy </w:t>
+      </w:r>
+      <w:r>
+        <w:t>było</w:t>
+      </w:r>
+      <w:r>
+        <w:t xml:space="preserve"> zaprojektowanie i stworzenie inteligentnego interfejsu dotykowego umożliwiającego obsługę złożonych gestów. Taki interfejs w formie oprogramowania na urządzenie z ekranem dotykowym powinien być odpowiedzialny za ro</w:t>
+      </w:r>
+      <w:bookmarkStart w:id="1" w:name="_GoBack"/>
+      <w:bookmarkEnd w:id="1"/>
+      <w:r>
+        <w:t>zpoznawanie sekwencji elementarnych konturów rysowanych przez użytkownika poprzez przeciąganie palca lub rysika po ekranie.</w:t>
+      </w:r>
     </w:p>
     <w:p>
       <w:pPr>
         <w:pStyle w:val="Akapit"/>
       </w:pPr>
-      <w:bookmarkStart w:id="0" w:name="_Toc441361942"/>
-      <w:r>
-        <w:t>Celem pracy jest zaprojektowanie i stworzenie inteligentnego interfejsu dotykowego umożliwiającego obsługę złożonych gestów. Taki interfejs w formie oprogramowania na urządzenie z ekranem dotykowym powinien być odpowiedzialny za rozpoznawanie sekwencji elementarnych konturów rysowanych przez użytkownika poprzez przeciąganie palca lub rysika po ekranie.</w:t>
-      </w:r>
-    </w:p>
-    <w:p>
-      <w:pPr>
-        <w:pStyle w:val="Akapit"/>
-      </w:pPr>
+      <w:r>
+        <w:rPr>
+          <w:noProof/>
+        </w:rPr>
+        <mc:AlternateContent>
+          <mc:Choice Requires="wps">
+            <w:drawing>
+              <wp:anchor distT="0" distB="0" distL="114300" distR="114300" simplePos="0" relativeHeight="251675648" behindDoc="1" locked="0" layoutInCell="1" allowOverlap="1" wp14:anchorId="4C43FE70" wp14:editId="6784E022">
+                <wp:simplePos x="0" y="0"/>
+                <wp:positionH relativeFrom="column">
+                  <wp:posOffset>6320790</wp:posOffset>
+                </wp:positionH>
+                <wp:positionV relativeFrom="paragraph">
+                  <wp:posOffset>380043</wp:posOffset>
+                </wp:positionV>
+                <wp:extent cx="4010025" cy="635"/>
+                <wp:effectExtent l="0" t="0" r="9525" b="6985"/>
+                <wp:wrapTight wrapText="bothSides">
+                  <wp:wrapPolygon edited="0">
+                    <wp:start x="0" y="0"/>
+                    <wp:lineTo x="0" y="20665"/>
+                    <wp:lineTo x="21549" y="20665"/>
+                    <wp:lineTo x="21549" y="0"/>
+                    <wp:lineTo x="0" y="0"/>
+                  </wp:wrapPolygon>
+                </wp:wrapTight>
+                <wp:docPr id="7" name="Text Box 7"/>
+                <wp:cNvGraphicFramePr/>
+                <a:graphic xmlns:a="http://schemas.openxmlformats.org/drawingml/2006/main">
+                  <a:graphicData uri="http://schemas.microsoft.com/office/word/2010/wordprocessingShape">
+                    <wps:wsp>
+                      <wps:cNvSpPr txBox="1"/>
+                      <wps:spPr>
+                        <a:xfrm>
+                          <a:off x="0" y="0"/>
+                          <a:ext cx="4010025" cy="635"/>
+                        </a:xfrm>
+                        <a:prstGeom prst="rect">
+                          <a:avLst/>
+                        </a:prstGeom>
+                        <a:noFill/>
+                        <a:ln>
+                          <a:noFill/>
+                        </a:ln>
+                        <a:effectLst/>
+                      </wps:spPr>
+                      <wps:txbx>
+                        <w:txbxContent>
+                          <w:p>
+                            <w:pPr>
+                              <w:pStyle w:val="Caption"/>
+                              <w:spacing w:after="0"/>
+                              <w:ind w:firstLine="0"/>
+                              <w:jc w:val="center"/>
+                              <w:rPr>
+                                <w:rFonts w:cs="Times New Roman"/>
+                                <w:noProof/>
+                                <w:color w:val="auto"/>
+                              </w:rPr>
+                            </w:pPr>
+                            <w:r>
+                              <w:rPr>
+                                <w:rFonts w:cs="Times New Roman"/>
+                                <w:color w:val="auto"/>
+                              </w:rPr>
+                              <w:t>Wykres zależności sk</w:t>
+                            </w:r>
+                            <w:r>
+                              <w:rPr>
+                                <w:rFonts w:cs="Times New Roman"/>
+                                <w:color w:val="auto"/>
+                              </w:rPr>
+                              <w:t>uteczności rozpoznawania gestów</w:t>
+                            </w:r>
+                            <w:r>
+                              <w:rPr>
+                                <w:rFonts w:cs="Times New Roman"/>
+                                <w:color w:val="auto"/>
+                              </w:rPr>
+                              <w:br/>
+                            </w:r>
+                            <w:r>
+                              <w:rPr>
+                                <w:rFonts w:cs="Times New Roman"/>
+                                <w:color w:val="auto"/>
+                              </w:rPr>
+                              <w:t>od liczby wszystkich wzorców</w:t>
+                            </w:r>
+                          </w:p>
+                        </w:txbxContent>
+                      </wps:txbx>
+                      <wps:bodyPr rot="0" spcFirstLastPara="0" vertOverflow="overflow" horzOverflow="overflow" vert="horz" wrap="square" lIns="0" tIns="0" rIns="0" bIns="0" numCol="1" spcCol="0" rtlCol="0" fromWordArt="0" anchor="t" anchorCtr="0" forceAA="0" compatLnSpc="1">
+                        <a:prstTxWarp prst="textNoShape">
+                          <a:avLst/>
+                        </a:prstTxWarp>
+                        <a:spAutoFit/>
+                      </wps:bodyPr>
+                    </wps:wsp>
+                  </a:graphicData>
+                </a:graphic>
+              </wp:anchor>
+            </w:drawing>
+          </mc:Choice>
+          <mc:Fallback>
+            <w:pict>
+              <v:shapetype w14:anchorId="4C43FE70" id="_x0000_t202" coordsize="21600,21600" o:spt="202" path="m,l,21600r21600,l21600,xe">
+                <v:stroke joinstyle="miter"/>
+                <v:path gradientshapeok="t" o:connecttype="rect"/>
+              </v:shapetype>
+              <v:shape id="Text Box 7" o:spid="_x0000_s1026" type="#_x0000_t202" style="position:absolute;left:0;text-align:left;margin-left:497.7pt;margin-top:29.9pt;width:315.75pt;height:.05pt;z-index:-251640832;visibility:visible;mso-wrap-style:square;mso-wrap-distance-left:9pt;mso-wrap-distance-top:0;mso-wrap-distance-right:9pt;mso-wrap-distance-bottom:0;mso-position-horizontal:absolute;mso-position-horizontal-relative:text;mso-position-vertical:absolute;mso-position-vertical-relative:text;v-text-anchor:top" o:gfxdata="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" filled="f" stroked="f">
+                <v:textbox style="mso-fit-shape-to-text:t" inset="0,0,0,0">
+                  <w:txbxContent>
+                    <w:p>
+                      <w:pPr>
+                        <w:pStyle w:val="Caption"/>
+                        <w:spacing w:after="0"/>
+                        <w:ind w:firstLine="0"/>
+                        <w:jc w:val="center"/>
+                        <w:rPr>
+                          <w:rFonts w:cs="Times New Roman"/>
+                          <w:noProof/>
+                          <w:color w:val="auto"/>
+                        </w:rPr>
+                      </w:pPr>
+                      <w:r>
+                        <w:rPr>
+                          <w:rFonts w:cs="Times New Roman"/>
+                          <w:color w:val="auto"/>
+                        </w:rPr>
+                        <w:t>Wykres zależności sk</w:t>
+                      </w:r>
+                      <w:r>
+                        <w:rPr>
+                          <w:rFonts w:cs="Times New Roman"/>
+                          <w:color w:val="auto"/>
+                        </w:rPr>
+                        <w:t>uteczności rozpoznawania gestów</w:t>
+                      </w:r>
+                      <w:r>
+                        <w:rPr>
+                          <w:rFonts w:cs="Times New Roman"/>
+                          <w:color w:val="auto"/>
+                        </w:rPr>
+                        <w:br/>
+                      </w:r>
+                      <w:r>
+                        <w:rPr>
+                          <w:rFonts w:cs="Times New Roman"/>
+                          <w:color w:val="auto"/>
+                        </w:rPr>
+                        <w:t>od liczby wszystkich wzorców</w:t>
+                      </w:r>
+                    </w:p>
+                  </w:txbxContent>
+                </v:textbox>
+                <w10:wrap type="tight"/>
+              </v:shape>
+            </w:pict>
+          </mc:Fallback>
+        </mc:AlternateContent>
+      </w:r>
+      <w:r>
+        <w:rPr>
+          <w:noProof/>
+        </w:rPr>
+        <mc:AlternateContent>
+          <mc:Choice Requires="wps">
+            <w:drawing>
+              <wp:anchor distT="0" distB="0" distL="114300" distR="114300" simplePos="0" relativeHeight="251673600" behindDoc="1" locked="0" layoutInCell="1" allowOverlap="1" wp14:anchorId="7C6CDBDB" wp14:editId="773B5DE9">
+                <wp:simplePos x="0" y="0"/>
+                <wp:positionH relativeFrom="column">
+                  <wp:posOffset>2781935</wp:posOffset>
+                </wp:positionH>
+                <wp:positionV relativeFrom="paragraph">
+                  <wp:posOffset>2096135</wp:posOffset>
+                </wp:positionV>
+                <wp:extent cx="4319905" cy="635"/>
+                <wp:effectExtent l="0" t="0" r="4445" b="12700"/>
+                <wp:wrapTight wrapText="bothSides">
+                  <wp:wrapPolygon edited="0">
+                    <wp:start x="0" y="0"/>
+                    <wp:lineTo x="0" y="20618"/>
+                    <wp:lineTo x="21527" y="20618"/>
+                    <wp:lineTo x="21527" y="0"/>
+                    <wp:lineTo x="0" y="0"/>
+                  </wp:wrapPolygon>
+                </wp:wrapTight>
+                <wp:docPr id="1" name="Text Box 1"/>
+                <wp:cNvGraphicFramePr/>
+                <a:graphic xmlns:a="http://schemas.openxmlformats.org/drawingml/2006/main">
+                  <a:graphicData uri="http://schemas.microsoft.com/office/word/2010/wordprocessingShape">
+                    <wps:wsp>
+                      <wps:cNvSpPr txBox="1"/>
+                      <wps:spPr>
+                        <a:xfrm>
+                          <a:off x="0" y="0"/>
+                          <a:ext cx="4319905" cy="635"/>
+                        </a:xfrm>
+                        <a:prstGeom prst="rect">
+                          <a:avLst/>
+                        </a:prstGeom>
+                        <a:noFill/>
+                        <a:ln>
+                          <a:noFill/>
+                        </a:ln>
+                        <a:effectLst/>
+                      </wps:spPr>
+                      <wps:txbx>
+                        <w:txbxContent>
+                          <w:p>
+                            <w:pPr>
+                              <w:pStyle w:val="Caption"/>
+                              <w:spacing w:after="0"/>
+                              <w:ind w:firstLine="0"/>
+                              <w:jc w:val="center"/>
+                              <w:rPr>
+                                <w:rFonts w:cs="Times New Roman"/>
+                                <w:noProof/>
+                                <w:color w:val="auto"/>
+                              </w:rPr>
+                            </w:pPr>
+                            <w:r>
+                              <w:rPr>
+                                <w:rFonts w:cs="Times New Roman"/>
+                                <w:color w:val="auto"/>
+                              </w:rPr>
+                              <w:t>Reprezentacja k</w:t>
+                            </w:r>
+                            <w:r>
+                              <w:rPr>
+                                <w:rFonts w:cs="Times New Roman"/>
+                                <w:color w:val="auto"/>
+                              </w:rPr>
+                              <w:t>ontur</w:t>
+                            </w:r>
+                            <w:r>
+                              <w:rPr>
+                                <w:rFonts w:cs="Times New Roman"/>
+                                <w:color w:val="auto"/>
+                              </w:rPr>
+                              <w:t>u</w:t>
+                            </w:r>
+                            <w:r>
+                              <w:rPr>
+                                <w:rFonts w:cs="Times New Roman"/>
+                                <w:color w:val="auto"/>
+                              </w:rPr>
+                              <w:t xml:space="preserve"> obiektu </w:t>
+                            </w:r>
+                            <w:r>
+                              <w:rPr>
+                                <w:rFonts w:cs="Times New Roman"/>
+                                <w:color w:val="auto"/>
+                              </w:rPr>
+                              <w:t>za pomocą</w:t>
+                            </w:r>
+                            <w:r>
+                              <w:rPr>
+                                <w:rFonts w:cs="Times New Roman"/>
+                                <w:color w:val="auto"/>
+                              </w:rPr>
+                              <w:t xml:space="preserve"> kodów łańcuchowych Freemana</w:t>
+                            </w:r>
+                          </w:p>
+                        </w:txbxContent>
+                      </wps:txbx>
+                      <wps:bodyPr rot="0" spcFirstLastPara="0" vertOverflow="overflow" horzOverflow="overflow" vert="horz" wrap="square" lIns="0" tIns="0" rIns="0" bIns="0" numCol="1" spcCol="0" rtlCol="0" fromWordArt="0" anchor="t" anchorCtr="0" forceAA="0" compatLnSpc="1">
+                        <a:prstTxWarp prst="textNoShape">
+                          <a:avLst/>
+                        </a:prstTxWarp>
+                        <a:spAutoFit/>
+                      </wps:bodyPr>
+                    </wps:wsp>
+                  </a:graphicData>
+                </a:graphic>
+              </wp:anchor>
+            </w:drawing>
+          </mc:Choice>
+          <mc:Fallback>
+            <w:pict>
+              <v:shape w14:anchorId="7C6CDBDB" id="Text Box 1" o:spid="_x0000_s1027" type="#_x0000_t202" style="position:absolute;left:0;text-align:left;margin-left:219.05pt;margin-top:165.05pt;width:340.15pt;height:.05pt;z-index:-251642880;visibility:visible;mso-wrap-style:square;mso-wrap-distance-left:9pt;mso-wrap-distance-top:0;mso-wrap-distance-right:9pt;mso-wrap-distance-bottom:0;mso-position-horizontal:absolute;mso-position-horizontal-relative:text;mso-position-vertical:absolute;mso-position-vertical-relative:text;v-text-anchor:top" o:gfxdata="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" filled="f" stroked="f">
+                <v:textbox style="mso-fit-shape-to-text:t" inset="0,0,0,0">
+                  <w:txbxContent>
+                    <w:p>
+                      <w:pPr>
+                        <w:pStyle w:val="Caption"/>
+                        <w:spacing w:after="0"/>
+                        <w:ind w:firstLine="0"/>
+                        <w:jc w:val="center"/>
+                        <w:rPr>
+                          <w:rFonts w:cs="Times New Roman"/>
+                          <w:noProof/>
+                          <w:color w:val="auto"/>
+                        </w:rPr>
+                      </w:pPr>
+                      <w:r>
+                        <w:rPr>
+                          <w:rFonts w:cs="Times New Roman"/>
+                          <w:color w:val="auto"/>
+                        </w:rPr>
+                        <w:t>Reprezentacja k</w:t>
+                      </w:r>
+                      <w:r>
+                        <w:rPr>
+                          <w:rFonts w:cs="Times New Roman"/>
+                          <w:color w:val="auto"/>
+                        </w:rPr>
+                        <w:t>ontur</w:t>
+                      </w:r>
+                      <w:r>
+                        <w:rPr>
+                          <w:rFonts w:cs="Times New Roman"/>
+                          <w:color w:val="auto"/>
+                        </w:rPr>
+                        <w:t>u</w:t>
+                      </w:r>
+                      <w:r>
+                        <w:rPr>
+                          <w:rFonts w:cs="Times New Roman"/>
+                          <w:color w:val="auto"/>
+                        </w:rPr>
+                        <w:t xml:space="preserve"> obiektu </w:t>
+                      </w:r>
+                      <w:r>
+                        <w:rPr>
+                          <w:rFonts w:cs="Times New Roman"/>
+                          <w:color w:val="auto"/>
+                        </w:rPr>
+                        <w:t>za pomocą</w:t>
+                      </w:r>
+                      <w:r>
+                        <w:rPr>
+                          <w:rFonts w:cs="Times New Roman"/>
+                          <w:color w:val="auto"/>
+                        </w:rPr>
+                        <w:t xml:space="preserve"> kodów łańcuchowych Freemana</w:t>
+                      </w:r>
+                    </w:p>
+                  </w:txbxContent>
+                </v:textbox>
+                <w10:wrap type="tight"/>
+              </v:shape>
+            </w:pict>
+          </mc:Fallback>
+        </mc:AlternateContent>
+      </w:r>
       <w:r>
         <w:rPr>
           <w:noProof/>
           <w:lang w:eastAsia="pl-PL"/>
         </w:rPr>
         <w:drawing>
-          <wp:anchor distT="0" distB="0" distL="114300" distR="114300" simplePos="0" relativeHeight="251665408" behindDoc="1" locked="0" layoutInCell="1" allowOverlap="1" wp14:anchorId="751D0158" wp14:editId="74C99569">
+          <wp:anchor distT="215900" distB="360045" distL="180340" distR="0" simplePos="0" relativeHeight="251670528" behindDoc="1" locked="0" layoutInCell="1" allowOverlap="1" wp14:anchorId="3B8EAF80" wp14:editId="6BEFA514">
             <wp:simplePos x="0" y="0"/>
             <wp:positionH relativeFrom="column">
-              <wp:posOffset>3235960</wp:posOffset>
+              <wp:posOffset>2750820</wp:posOffset>
             </wp:positionH>
             <wp:positionV relativeFrom="paragraph">
-              <wp:posOffset>-12168</wp:posOffset>
+              <wp:posOffset>310828</wp:posOffset>
             </wp:positionV>
-            <wp:extent cx="3181631" cy="4470334"/>
-            <wp:effectExtent l="0" t="0" r="0" b="6985"/>
+            <wp:extent cx="4319905" cy="1774190"/>
+            <wp:effectExtent l="0" t="0" r="4445" b="0"/>
             <wp:wrapTight wrapText="bothSides">
               <wp:wrapPolygon edited="0">
                 <wp:start x="0" y="0"/>
-                <wp:lineTo x="0" y="21542"/>
-                <wp:lineTo x="21471" y="21542"/>
-                <wp:lineTo x="21471" y="0"/>
+                <wp:lineTo x="0" y="21337"/>
+                <wp:lineTo x="21527" y="21337"/>
+                <wp:lineTo x="21527" y="0"/>
                 <wp:lineTo x="0" y="0"/>
               </wp:wrapPolygon>
             </wp:wrapTight>
-            <wp:docPr id="1" name="Picture 1"/>
+            <wp:docPr id="6" name="Picture 6"/>
             <wp:cNvGraphicFramePr>
               <a:graphicFrameLocks xmlns:a="http://schemas.openxmlformats.org/drawingml/2006/main" noChangeAspect="1"/>
             </wp:cNvGraphicFramePr>
@@ -440,7 +828,7 @@
                     <pic:cNvPicPr/>
                   </pic:nvPicPr>
                   <pic:blipFill>
-                    <a:blip r:embed="rId10" cstate="print">
+                    <a:blip r:embed="rId10">
                       <a:extLst>
                         <a:ext uri="{28A0092B-C50C-407E-A947-70E740481C1C}">
                           <a14:useLocalDpi xmlns:a14="http://schemas.microsoft.com/office/drawing/2010/main" val="0"/>
@@ -454,7 +842,7 @@
                   <pic:spPr>
                     <a:xfrm>
                       <a:off x="0" y="0"/>
-                      <a:ext cx="3181631" cy="4470334"/>
+                      <a:ext cx="4319905" cy="1774190"/>
                     </a:xfrm>
                     <a:prstGeom prst="rect">
                       <a:avLst/>
@@ -473,7 +861,7 @@
         </w:drawing>
       </w:r>
       <w:r>
-        <w:t>W przedstawionej pracy zaproponowana została autorska metoda identyfikacji wieloelementowych gestów. Pozwala ona na rozpoznawanie znaków pisma odręcznego i w tym zakresie została przedstawiona główna funkcjonalność aplikacji. Stworzony interfejs dotykowy daje użytkownikowi możliwość definiowania własnych, dowolnych gestów o wybranej złożoności.</w:t>
+        <w:t>W przedstawionej pracy zaproponowana została autorska metoda identyfikacji wieloelementowych gestów. Pozwala ona na rozpoznawanie znaków pisma odręcznego i w tym zakresie została przedstawiona główna funkcjonalność aplikacji. Stworzony interfejs daje możliwość definiowania własnych, dowolnych gestów o wybranej złożoności.</w:t>
       </w:r>
       <w:r>
         <w:t xml:space="preserve"> </w:t>
@@ -482,17 +870,267 @@
     <w:p>
       <w:pPr>
         <w:pStyle w:val="Akapit"/>
-      </w:pPr>
-      <w:r>
-        <w:t>Do klasyfikacji nieznanych gestów opracowane zostały dwa algorytmy. Pierwszy z nich odpowiedzialny jest za rozpoznawanie pojedynczych konturów, natomiast drugi rozszerza tę funkcjonalność o identyfikację wieloelementowych, złożonych gestów.</w:t>
+        <w:rPr>
+          <w:lang w:eastAsia="pl-PL"/>
+        </w:rPr>
+      </w:pPr>
+      <w:r>
+        <w:rPr>
+          <w:noProof/>
+        </w:rPr>
+        <mc:AlternateContent>
+          <mc:Choice Requires="wps">
+            <w:drawing>
+              <wp:anchor distT="0" distB="0" distL="114300" distR="114300" simplePos="0" relativeHeight="251677696" behindDoc="1" locked="0" layoutInCell="1" allowOverlap="1" wp14:anchorId="1C543B8C" wp14:editId="667D3276">
+                <wp:simplePos x="0" y="0"/>
+                <wp:positionH relativeFrom="column">
+                  <wp:posOffset>7232015</wp:posOffset>
+                </wp:positionH>
+                <wp:positionV relativeFrom="paragraph">
+                  <wp:posOffset>1818318</wp:posOffset>
+                </wp:positionV>
+                <wp:extent cx="6195695" cy="635"/>
+                <wp:effectExtent l="0" t="0" r="14605" b="12700"/>
+                <wp:wrapTight wrapText="bothSides">
+                  <wp:wrapPolygon edited="0">
+                    <wp:start x="0" y="0"/>
+                    <wp:lineTo x="0" y="20618"/>
+                    <wp:lineTo x="21585" y="20618"/>
+                    <wp:lineTo x="21585" y="0"/>
+                    <wp:lineTo x="0" y="0"/>
+                  </wp:wrapPolygon>
+                </wp:wrapTight>
+                <wp:docPr id="9" name="Text Box 9"/>
+                <wp:cNvGraphicFramePr/>
+                <a:graphic xmlns:a="http://schemas.openxmlformats.org/drawingml/2006/main">
+                  <a:graphicData uri="http://schemas.microsoft.com/office/word/2010/wordprocessingShape">
+                    <wps:wsp>
+                      <wps:cNvSpPr txBox="1"/>
+                      <wps:spPr>
+                        <a:xfrm>
+                          <a:off x="0" y="0"/>
+                          <a:ext cx="6195695" cy="635"/>
+                        </a:xfrm>
+                        <a:prstGeom prst="rect">
+                          <a:avLst/>
+                        </a:prstGeom>
+                        <a:noFill/>
+                        <a:ln>
+                          <a:noFill/>
+                        </a:ln>
+                        <a:effectLst/>
+                      </wps:spPr>
+                      <wps:txbx>
+                        <w:txbxContent>
+                          <w:p>
+                            <w:pPr>
+                              <w:pStyle w:val="Caption"/>
+                              <w:spacing w:after="0"/>
+                              <w:ind w:firstLine="0"/>
+                              <w:jc w:val="center"/>
+                              <w:rPr>
+                                <w:rFonts w:ascii="Times New Roman" w:hAnsi="Times New Roman" w:cs="Times New Roman"/>
+                                <w:noProof/>
+                                <w:color w:val="auto"/>
+                                <w:sz w:val="24"/>
+                                <w:szCs w:val="24"/>
+                              </w:rPr>
+                            </w:pPr>
+                            <w:r>
+                              <w:rPr>
+                                <w:color w:val="auto"/>
+                              </w:rPr>
+                              <w:t xml:space="preserve">Przykładowe zrzuty ekranu </w:t>
+                            </w:r>
+                            <w:r>
+                              <w:rPr>
+                                <w:color w:val="auto"/>
+                              </w:rPr>
+                              <w:t xml:space="preserve">działającej </w:t>
+                            </w:r>
+                            <w:r>
+                              <w:rPr>
+                                <w:color w:val="auto"/>
+                              </w:rPr>
+                              <w:t>aplikacji</w:t>
+                            </w:r>
+                          </w:p>
+                        </w:txbxContent>
+                      </wps:txbx>
+                      <wps:bodyPr rot="0" spcFirstLastPara="0" vertOverflow="overflow" horzOverflow="overflow" vert="horz" wrap="square" lIns="0" tIns="0" rIns="0" bIns="0" numCol="1" spcCol="0" rtlCol="0" fromWordArt="0" anchor="t" anchorCtr="0" forceAA="0" compatLnSpc="1">
+                        <a:prstTxWarp prst="textNoShape">
+                          <a:avLst/>
+                        </a:prstTxWarp>
+                        <a:spAutoFit/>
+                      </wps:bodyPr>
+                    </wps:wsp>
+                  </a:graphicData>
+                </a:graphic>
+                <wp14:sizeRelH relativeFrom="margin">
+                  <wp14:pctWidth>0</wp14:pctWidth>
+                </wp14:sizeRelH>
+              </wp:anchor>
+            </w:drawing>
+          </mc:Choice>
+          <mc:Fallback>
+            <w:pict>
+              <v:shape w14:anchorId="1C543B8C" id="Text Box 9" o:spid="_x0000_s1028" type="#_x0000_t202" style="position:absolute;left:0;text-align:left;margin-left:569.45pt;margin-top:143.15pt;width:487.85pt;height:.05pt;z-index:-251638784;visibility:visible;mso-wrap-style:square;mso-width-percent:0;mso-wrap-distance-left:9pt;mso-wrap-distance-top:0;mso-wrap-distance-right:9pt;mso-wrap-distance-bottom:0;mso-position-horizontal:absolute;mso-position-horizontal-relative:text;mso-position-vertical:absolute;mso-position-vertical-relative:text;mso-width-percent:0;mso-width-relative:margin;v-text-anchor:top" o:gfxdata="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" filled="f" stroked="f">
+                <v:textbox style="mso-fit-shape-to-text:t" inset="0,0,0,0">
+                  <w:txbxContent>
+                    <w:p>
+                      <w:pPr>
+                        <w:pStyle w:val="Caption"/>
+                        <w:spacing w:after="0"/>
+                        <w:ind w:firstLine="0"/>
+                        <w:jc w:val="center"/>
+                        <w:rPr>
+                          <w:rFonts w:ascii="Times New Roman" w:hAnsi="Times New Roman" w:cs="Times New Roman"/>
+                          <w:noProof/>
+                          <w:color w:val="auto"/>
+                          <w:sz w:val="24"/>
+                          <w:szCs w:val="24"/>
+                        </w:rPr>
+                      </w:pPr>
+                      <w:r>
+                        <w:rPr>
+                          <w:color w:val="auto"/>
+                        </w:rPr>
+                        <w:t xml:space="preserve">Przykładowe zrzuty ekranu </w:t>
+                      </w:r>
+                      <w:r>
+                        <w:rPr>
+                          <w:color w:val="auto"/>
+                        </w:rPr>
+                        <w:t xml:space="preserve">działającej </w:t>
+                      </w:r>
+                      <w:r>
+                        <w:rPr>
+                          <w:color w:val="auto"/>
+                        </w:rPr>
+                        <w:t>aplikacji</w:t>
+                      </w:r>
+                    </w:p>
+                  </w:txbxContent>
+                </v:textbox>
+                <w10:wrap type="tight"/>
+              </v:shape>
+            </w:pict>
+          </mc:Fallback>
+        </mc:AlternateContent>
+      </w:r>
+      <w:r>
+        <w:t xml:space="preserve">Inteligencja </w:t>
+      </w:r>
+      <w:r>
+        <w:t>stw</w:t>
+      </w:r>
+      <w:r>
+        <w:t xml:space="preserve">orzonego interfejsu dotykowego </w:t>
+      </w:r>
+      <w:r>
+        <w:t>polega</w:t>
+      </w:r>
+      <w:r>
+        <w:t xml:space="preserve"> m.in. na uczeniu się </w:t>
+      </w:r>
+      <w:r>
+        <w:t>systemu w trakcie działania, dostosowywaniu się do zmiennych warunków oraz</w:t>
+      </w:r>
+      <w:r>
+        <w:t xml:space="preserve"> dokonywaniu wnioskowania na podstawie niekompletnych informacji. </w:t>
+      </w:r>
+      <w:r>
+        <w:t>O</w:t>
+      </w:r>
+      <w:r>
+        <w:t xml:space="preserve">pisane </w:t>
+      </w:r>
+      <w:r>
+        <w:t xml:space="preserve">zostało </w:t>
+      </w:r>
+      <w:r>
+        <w:t xml:space="preserve">zachowanie się aplikacji prowadzące do nauki charakteru pisma użytkownika. Zaprezentowano także mechanizm </w:t>
+      </w:r>
+      <w:r>
+        <w:t>zwiększa</w:t>
+      </w:r>
+      <w:r>
+        <w:t>nia</w:t>
       </w:r>
       <w:r>
         <w:t xml:space="preserve"> </w:t>
+      </w:r>
+      <w:r>
+        <w:t>skuteczności</w:t>
+      </w:r>
+      <w:r>
+        <w:t xml:space="preserve"> w rozpoznawaniu gestów </w:t>
+      </w:r>
+      <w:r>
+        <w:t>oraz poprawy "samodzielności" systemu wraz z dłuższym czasem użytkowania aplikacji.</w:t>
+      </w:r>
+      <w:r>
+        <w:t xml:space="preserve"> </w:t>
+      </w:r>
+      <w:r>
+        <w:rPr>
+          <w:lang w:eastAsia="pl-PL"/>
+        </w:rPr>
+        <w:t>Zastosowan</w:t>
+      </w:r>
+      <w:r>
+        <w:rPr>
+          <w:lang w:eastAsia="pl-PL"/>
+        </w:rPr>
+        <w:t xml:space="preserve">e </w:t>
+      </w:r>
+      <w:r>
+        <w:rPr>
+          <w:lang w:eastAsia="pl-PL"/>
+        </w:rPr>
+        <w:t>własne</w:t>
+      </w:r>
+      <w:r>
+        <w:rPr>
+          <w:lang w:eastAsia="pl-PL"/>
+        </w:rPr>
+        <w:t xml:space="preserve">, </w:t>
+      </w:r>
+      <w:r>
+        <w:rPr>
+          <w:lang w:eastAsia="pl-PL"/>
+        </w:rPr>
+        <w:t>uczące się algorytmy</w:t>
+      </w:r>
+      <w:r>
+        <w:rPr>
+          <w:lang w:eastAsia="pl-PL"/>
+        </w:rPr>
+        <w:t xml:space="preserve"> sprawia</w:t>
+      </w:r>
+      <w:r>
+        <w:rPr>
+          <w:lang w:eastAsia="pl-PL"/>
+        </w:rPr>
+        <w:t>ją</w:t>
+      </w:r>
+      <w:r>
+        <w:rPr>
+          <w:lang w:eastAsia="pl-PL"/>
+        </w:rPr>
+        <w:t>, że system stara się uogólniać dane przekazane w ciągu uczącym</w:t>
+      </w:r>
+      <w:r>
+        <w:rPr>
+          <w:lang w:eastAsia="pl-PL"/>
+        </w:rPr>
+        <w:t xml:space="preserve"> i samodzielnie podejmować decyzje o przynależności nieznanych obiektów.</w:t>
       </w:r>
     </w:p>
     <w:p>
       <w:pPr>
         <w:pStyle w:val="Akapit"/>
+        <w:spacing w:before="600"/>
         <w:rPr>
           <w:lang w:eastAsia="pl-PL"/>
         </w:rPr>
@@ -503,18 +1141,26 @@
           <w:lang w:eastAsia="pl-PL"/>
         </w:rPr>
         <w:drawing>
-          <wp:anchor distT="0" distB="0" distL="114300" distR="114300" simplePos="0" relativeHeight="251667456" behindDoc="0" locked="0" layoutInCell="1" allowOverlap="1" wp14:anchorId="0A91483D" wp14:editId="028CFE71">
+          <wp:anchor distT="0" distB="0" distL="114300" distR="114300" simplePos="0" relativeHeight="251671552" behindDoc="1" locked="0" layoutInCell="1" allowOverlap="1" wp14:anchorId="6779CFE7" wp14:editId="4729C761">
             <wp:simplePos x="0" y="0"/>
             <wp:positionH relativeFrom="column">
-              <wp:posOffset>9072880</wp:posOffset>
+              <wp:posOffset>3438525</wp:posOffset>
             </wp:positionH>
             <wp:positionV relativeFrom="paragraph">
-              <wp:posOffset>-8521537</wp:posOffset>
+              <wp:posOffset>1173158</wp:posOffset>
             </wp:positionV>
-            <wp:extent cx="4229100" cy="1133475"/>
-            <wp:effectExtent l="0" t="0" r="0" b="9525"/>
-            <wp:wrapTopAndBottom/>
-            <wp:docPr id="2" name="Picture 2"/>
+            <wp:extent cx="3150235" cy="3984625"/>
+            <wp:effectExtent l="0" t="0" r="0" b="0"/>
+            <wp:wrapTight wrapText="bothSides">
+              <wp:wrapPolygon edited="0">
+                <wp:start x="0" y="0"/>
+                <wp:lineTo x="0" y="21480"/>
+                <wp:lineTo x="21421" y="21480"/>
+                <wp:lineTo x="21421" y="0"/>
+                <wp:lineTo x="0" y="0"/>
+              </wp:wrapPolygon>
+            </wp:wrapTight>
+            <wp:docPr id="4" name="Picture 4"/>
             <wp:cNvGraphicFramePr>
               <a:graphicFrameLocks xmlns:a="http://schemas.openxmlformats.org/drawingml/2006/main" noChangeAspect="1"/>
             </wp:cNvGraphicFramePr>
@@ -526,7 +1172,7 @@
                     <pic:cNvPicPr/>
                   </pic:nvPicPr>
                   <pic:blipFill>
-                    <a:blip r:embed="rId11">
+                    <a:blip r:embed="rId11" cstate="print">
                       <a:extLst>
                         <a:ext uri="{28A0092B-C50C-407E-A947-70E740481C1C}">
                           <a14:useLocalDpi xmlns:a14="http://schemas.microsoft.com/office/drawing/2010/main" val="0"/>
@@ -540,7 +1186,7 @@
                   <pic:spPr>
                     <a:xfrm>
                       <a:off x="0" y="0"/>
-                      <a:ext cx="4229100" cy="1133475"/>
+                      <a:ext cx="3150235" cy="3984625"/>
                     </a:xfrm>
                     <a:prstGeom prst="rect">
                       <a:avLst/>
@@ -559,111 +1205,217 @@
         </w:drawing>
       </w:r>
       <w:r>
-        <w:t xml:space="preserve">W kolejnych etapach </w:t>
-      </w:r>
-      <w:r>
-        <w:t>omówione</w:t>
-      </w:r>
-      <w:r>
-        <w:t xml:space="preserve"> zostało zagadnienie inteligenc</w:t>
-      </w:r>
-      <w:bookmarkStart w:id="1" w:name="_GoBack"/>
-      <w:bookmarkEnd w:id="1"/>
-      <w:r>
-        <w:t xml:space="preserve">ji stworzonego interfejsu dotykowego, </w:t>
-      </w:r>
-      <w:r>
-        <w:t>która polega</w:t>
-      </w:r>
-      <w:r>
-        <w:t xml:space="preserve"> m.in. na uczeniu się </w:t>
-      </w:r>
-      <w:r>
-        <w:t>systemu w trakcie działania, dostosowywaniu się do zmiennych warunków oraz</w:t>
-      </w:r>
-      <w:r>
-        <w:t xml:space="preserve"> dokonywaniu wnioskowania na podstawie niekompletnych informacji. W pracy zostało opisane zachowanie się aplikacji prowadzące do nauki charakteru pisma użytkownika. Zaprezentowano także mechanizm </w:t>
-      </w:r>
-      <w:r>
-        <w:t>zwiększa</w:t>
-      </w:r>
-      <w:r>
-        <w:t>nia</w:t>
-      </w:r>
-      <w:r>
-        <w:t xml:space="preserve"> </w:t>
-      </w:r>
-      <w:r>
-        <w:t>skuteczności</w:t>
-      </w:r>
-      <w:r>
-        <w:t xml:space="preserve"> w rozpoznawaniu gestów </w:t>
-      </w:r>
-      <w:r>
-        <w:t>oraz poprawy "samodzielności" systemu wraz z dłuższym czasem użytkowania aplikacji.</w:t>
-      </w:r>
-      <w:r>
-        <w:t xml:space="preserve"> </w:t>
-      </w:r>
-      <w:r>
-        <w:rPr>
-          <w:lang w:eastAsia="pl-PL"/>
-        </w:rPr>
-        <w:t>Zastosowani</w:t>
-      </w:r>
-      <w:r>
-        <w:rPr>
-          <w:lang w:eastAsia="pl-PL"/>
-        </w:rPr>
-        <w:t xml:space="preserve">e </w:t>
-      </w:r>
-      <w:r>
-        <w:rPr>
-          <w:lang w:eastAsia="pl-PL"/>
-        </w:rPr>
-        <w:t xml:space="preserve">własnych, </w:t>
-      </w:r>
-      <w:r>
-        <w:rPr>
-          <w:lang w:eastAsia="pl-PL"/>
-        </w:rPr>
-        <w:t>uczących się algorytmów sprawia, że system stara się uogólniać dane przekazane w ciągu uczącym</w:t>
-      </w:r>
-      <w:r>
-        <w:rPr>
-          <w:lang w:eastAsia="pl-PL"/>
-        </w:rPr>
-        <w:t xml:space="preserve"> i samodzielnie podejmować decyzje o przynależności nieznanych obiektów</w:t>
-      </w:r>
-      <w:r>
-        <w:rPr>
-          <w:lang w:eastAsia="pl-PL"/>
-        </w:rPr>
-        <w:t>.</w:t>
-      </w:r>
-    </w:p>
-    <w:p>
-      <w:pPr>
-        <w:pStyle w:val="Akapit"/>
-      </w:pPr>
-    </w:p>
-    <w:p>
-      <w:pPr>
-        <w:pStyle w:val="Akapit"/>
-      </w:pPr>
-      <w:r>
         <w:rPr>
           <w:noProof/>
           <w:lang w:eastAsia="pl-PL"/>
         </w:rPr>
         <w:drawing>
-          <wp:anchor distT="0" distB="0" distL="114300" distR="114300" simplePos="0" relativeHeight="251664384" behindDoc="1" locked="0" layoutInCell="1" allowOverlap="1" wp14:anchorId="456C43E1" wp14:editId="6574F563">
+          <wp:anchor distT="0" distB="71755" distL="114300" distR="114300" simplePos="0" relativeHeight="251667456" behindDoc="0" locked="0" layoutInCell="1" allowOverlap="1" wp14:anchorId="55AC4FEA" wp14:editId="4E82A03E">
             <wp:simplePos x="0" y="0"/>
             <wp:positionH relativeFrom="column">
-              <wp:posOffset>2233930</wp:posOffset>
+              <wp:posOffset>3435985</wp:posOffset>
             </wp:positionH>
             <wp:positionV relativeFrom="paragraph">
-              <wp:posOffset>1129503</wp:posOffset>
+              <wp:posOffset>-262890</wp:posOffset>
+            </wp:positionV>
+            <wp:extent cx="3081020" cy="824230"/>
+            <wp:effectExtent l="0" t="0" r="5080" b="0"/>
+            <wp:wrapTopAndBottom/>
+            <wp:docPr id="2" name="Picture 2"/>
+            <wp:cNvGraphicFramePr>
+              <a:graphicFrameLocks xmlns:a="http://schemas.openxmlformats.org/drawingml/2006/main" noChangeAspect="1"/>
+            </wp:cNvGraphicFramePr>
+            <a:graphic xmlns:a="http://schemas.openxmlformats.org/drawingml/2006/main">
+              <a:graphicData uri="http://schemas.openxmlformats.org/drawingml/2006/picture">
+                <pic:pic xmlns:pic="http://schemas.openxmlformats.org/drawingml/2006/picture">
+                  <pic:nvPicPr>
+                    <pic:cNvPr id="1" name=""/>
+                    <pic:cNvPicPr/>
+                  </pic:nvPicPr>
+                  <pic:blipFill>
+                    <a:blip r:embed="rId12">
+                      <a:extLst>
+                        <a:ext uri="{28A0092B-C50C-407E-A947-70E740481C1C}">
+                          <a14:useLocalDpi xmlns:a14="http://schemas.microsoft.com/office/drawing/2010/main" val="0"/>
+                        </a:ext>
+                      </a:extLst>
+                    </a:blip>
+                    <a:stretch>
+                      <a:fillRect/>
+                    </a:stretch>
+                  </pic:blipFill>
+                  <pic:spPr>
+                    <a:xfrm>
+                      <a:off x="0" y="0"/>
+                      <a:ext cx="3081020" cy="824230"/>
+                    </a:xfrm>
+                    <a:prstGeom prst="rect">
+                      <a:avLst/>
+                    </a:prstGeom>
+                  </pic:spPr>
+                </pic:pic>
+              </a:graphicData>
+            </a:graphic>
+            <wp14:sizeRelH relativeFrom="page">
+              <wp14:pctWidth>0</wp14:pctWidth>
+            </wp14:sizeRelH>
+            <wp14:sizeRelV relativeFrom="page">
+              <wp14:pctHeight>0</wp14:pctHeight>
+            </wp14:sizeRelV>
+          </wp:anchor>
+        </w:drawing>
+      </w:r>
+      <w:r>
+        <w:t>W ostatniej części zaprezentowano efekt końcowy - gotową aplikację działającą na urządzeniu mobilnym z systemem operacyjnym Android, która realizuje założoną funkcjonalność. Przedstawiono również wyniki przeprowadzonych testów stworzonego interfejsu dotykowego.</w:t>
+      </w:r>
+      <w:bookmarkEnd w:id="0"/>
+    </w:p>
+    <w:p>
+      <w:pPr>
+        <w:ind w:firstLine="0"/>
+      </w:pPr>
+      <w:r>
+        <w:rPr>
+          <w:noProof/>
+        </w:rPr>
+        <mc:AlternateContent>
+          <mc:Choice Requires="wps">
+            <w:drawing>
+              <wp:anchor distT="0" distB="0" distL="114300" distR="114300" simplePos="0" relativeHeight="251679744" behindDoc="1" locked="0" layoutInCell="1" allowOverlap="1" wp14:anchorId="3C6A282A" wp14:editId="4F93A049">
+                <wp:simplePos x="0" y="0"/>
+                <wp:positionH relativeFrom="column">
+                  <wp:posOffset>3438525</wp:posOffset>
+                </wp:positionH>
+                <wp:positionV relativeFrom="paragraph">
+                  <wp:posOffset>2324422</wp:posOffset>
+                </wp:positionV>
+                <wp:extent cx="3150235" cy="635"/>
+                <wp:effectExtent l="0" t="0" r="12065" b="12700"/>
+                <wp:wrapTight wrapText="bothSides">
+                  <wp:wrapPolygon edited="0">
+                    <wp:start x="0" y="0"/>
+                    <wp:lineTo x="0" y="20618"/>
+                    <wp:lineTo x="21552" y="20618"/>
+                    <wp:lineTo x="21552" y="0"/>
+                    <wp:lineTo x="0" y="0"/>
+                  </wp:wrapPolygon>
+                </wp:wrapTight>
+                <wp:docPr id="10" name="Text Box 10"/>
+                <wp:cNvGraphicFramePr/>
+                <a:graphic xmlns:a="http://schemas.openxmlformats.org/drawingml/2006/main">
+                  <a:graphicData uri="http://schemas.microsoft.com/office/word/2010/wordprocessingShape">
+                    <wps:wsp>
+                      <wps:cNvSpPr txBox="1"/>
+                      <wps:spPr>
+                        <a:xfrm>
+                          <a:off x="0" y="0"/>
+                          <a:ext cx="3150235" cy="635"/>
+                        </a:xfrm>
+                        <a:prstGeom prst="rect">
+                          <a:avLst/>
+                        </a:prstGeom>
+                        <a:noFill/>
+                        <a:ln>
+                          <a:noFill/>
+                        </a:ln>
+                        <a:effectLst/>
+                      </wps:spPr>
+                      <wps:txbx>
+                        <w:txbxContent>
+                          <w:p>
+                            <w:pPr>
+                              <w:pStyle w:val="Caption"/>
+                              <w:spacing w:after="0"/>
+                              <w:ind w:firstLine="0"/>
+                              <w:jc w:val="center"/>
+                              <w:rPr>
+                                <w:rFonts w:ascii="Times New Roman" w:hAnsi="Times New Roman" w:cs="Times New Roman"/>
+                                <w:noProof/>
+                                <w:color w:val="auto"/>
+                                <w:sz w:val="24"/>
+                                <w:szCs w:val="24"/>
+                              </w:rPr>
+                            </w:pPr>
+                            <w:r>
+                              <w:rPr>
+                                <w:color w:val="auto"/>
+                              </w:rPr>
+                              <w:t>Przykładowy zbiór</w:t>
+                            </w:r>
+                            <w:r>
+                              <w:rPr>
+                                <w:color w:val="auto"/>
+                              </w:rPr>
+                              <w:t xml:space="preserve"> wzorców w bazie aplikacji</w:t>
+                            </w:r>
+                          </w:p>
+                        </w:txbxContent>
+                      </wps:txbx>
+                      <wps:bodyPr rot="0" spcFirstLastPara="0" vertOverflow="overflow" horzOverflow="overflow" vert="horz" wrap="square" lIns="0" tIns="0" rIns="0" bIns="0" numCol="1" spcCol="0" rtlCol="0" fromWordArt="0" anchor="t" anchorCtr="0" forceAA="0" compatLnSpc="1">
+                        <a:prstTxWarp prst="textNoShape">
+                          <a:avLst/>
+                        </a:prstTxWarp>
+                        <a:spAutoFit/>
+                      </wps:bodyPr>
+                    </wps:wsp>
+                  </a:graphicData>
+                </a:graphic>
+              </wp:anchor>
+            </w:drawing>
+          </mc:Choice>
+          <mc:Fallback>
+            <w:pict>
+              <v:shape w14:anchorId="3C6A282A" id="Text Box 10" o:spid="_x0000_s1029" type="#_x0000_t202" style="position:absolute;margin-left:270.75pt;margin-top:183.05pt;width:248.05pt;height:.05pt;z-index:-251636736;visibility:visible;mso-wrap-style:square;mso-wrap-distance-left:9pt;mso-wrap-distance-top:0;mso-wrap-distance-right:9pt;mso-wrap-distance-bottom:0;mso-position-horizontal:absolute;mso-position-horizontal-relative:text;mso-position-vertical:absolute;mso-position-vertical-relative:text;v-text-anchor:top" o:gfxdata="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" filled="f" stroked="f">
+                <v:textbox style="mso-fit-shape-to-text:t" inset="0,0,0,0">
+                  <w:txbxContent>
+                    <w:p>
+                      <w:pPr>
+                        <w:pStyle w:val="Caption"/>
+                        <w:spacing w:after="0"/>
+                        <w:ind w:firstLine="0"/>
+                        <w:jc w:val="center"/>
+                        <w:rPr>
+                          <w:rFonts w:ascii="Times New Roman" w:hAnsi="Times New Roman" w:cs="Times New Roman"/>
+                          <w:noProof/>
+                          <w:color w:val="auto"/>
+                          <w:sz w:val="24"/>
+                          <w:szCs w:val="24"/>
+                        </w:rPr>
+                      </w:pPr>
+                      <w:r>
+                        <w:rPr>
+                          <w:color w:val="auto"/>
+                        </w:rPr>
+                        <w:t>Przykładowy zbiór</w:t>
+                      </w:r>
+                      <w:r>
+                        <w:rPr>
+                          <w:color w:val="auto"/>
+                        </w:rPr>
+                        <w:t xml:space="preserve"> wzorców w bazie aplikacji</w:t>
+                      </w:r>
+                    </w:p>
+                  </w:txbxContent>
+                </v:textbox>
+                <w10:wrap type="tight"/>
+              </v:shape>
+            </w:pict>
+          </mc:Fallback>
+        </mc:AlternateContent>
+      </w:r>
+      <w:r>
+        <w:rPr>
+          <w:noProof/>
+          <w:lang w:eastAsia="pl-PL"/>
+        </w:rPr>
+        <w:drawing>
+          <wp:anchor distT="0" distB="0" distL="114300" distR="114300" simplePos="0" relativeHeight="251664384" behindDoc="1" locked="0" layoutInCell="1" allowOverlap="1" wp14:anchorId="733C02EC" wp14:editId="60491F21">
+            <wp:simplePos x="0" y="0"/>
+            <wp:positionH relativeFrom="column">
+              <wp:posOffset>2435860</wp:posOffset>
+            </wp:positionH>
+            <wp:positionV relativeFrom="paragraph">
+              <wp:posOffset>2717165</wp:posOffset>
             </wp:positionV>
             <wp:extent cx="1978660" cy="2955290"/>
             <wp:effectExtent l="76200" t="38100" r="78740" b="92710"/>
@@ -693,7 +1445,7 @@
                     <pic:cNvPicPr/>
                   </pic:nvPicPr>
                   <pic:blipFill>
-                    <a:blip r:embed="rId12">
+                    <a:blip r:embed="rId13">
                       <a:extLst>
                         <a:ext uri="{28A0092B-C50C-407E-A947-70E740481C1C}">
                           <a14:useLocalDpi xmlns:a14="http://schemas.microsoft.com/office/drawing/2010/main" val="0"/>
@@ -738,94 +1490,13 @@
           <w:lang w:eastAsia="pl-PL"/>
         </w:rPr>
         <w:drawing>
-          <wp:anchor distT="0" distB="0" distL="114300" distR="114300" simplePos="0" relativeHeight="251669504" behindDoc="1" locked="0" layoutInCell="1" allowOverlap="1" wp14:anchorId="7DB1C952" wp14:editId="28855703">
+          <wp:anchor distT="0" distB="0" distL="114300" distR="114300" simplePos="0" relativeHeight="251662336" behindDoc="1" locked="0" layoutInCell="1" allowOverlap="1" wp14:anchorId="703C2E72" wp14:editId="4FCEB61C">
             <wp:simplePos x="0" y="0"/>
             <wp:positionH relativeFrom="column">
-              <wp:posOffset>4462145</wp:posOffset>
+              <wp:posOffset>320040</wp:posOffset>
             </wp:positionH>
             <wp:positionV relativeFrom="paragraph">
-              <wp:posOffset>1129503</wp:posOffset>
-            </wp:positionV>
-            <wp:extent cx="1967865" cy="2955290"/>
-            <wp:effectExtent l="76200" t="38100" r="70485" b="92710"/>
-            <wp:wrapTight wrapText="bothSides">
-              <wp:wrapPolygon edited="0">
-                <wp:start x="-418" y="-278"/>
-                <wp:lineTo x="-836" y="-139"/>
-                <wp:lineTo x="-836" y="21860"/>
-                <wp:lineTo x="-418" y="22138"/>
-                <wp:lineTo x="21746" y="22138"/>
-                <wp:lineTo x="22165" y="20050"/>
-                <wp:lineTo x="22165" y="2089"/>
-                <wp:lineTo x="21746" y="0"/>
-                <wp:lineTo x="21746" y="-278"/>
-                <wp:lineTo x="-418" y="-278"/>
-              </wp:wrapPolygon>
-            </wp:wrapTight>
-            <wp:docPr id="30" name="Picture 30"/>
-            <wp:cNvGraphicFramePr>
-              <a:graphicFrameLocks xmlns:a="http://schemas.openxmlformats.org/drawingml/2006/main" noChangeAspect="1"/>
-            </wp:cNvGraphicFramePr>
-            <a:graphic xmlns:a="http://schemas.openxmlformats.org/drawingml/2006/main">
-              <a:graphicData uri="http://schemas.openxmlformats.org/drawingml/2006/picture">
-                <pic:pic xmlns:pic="http://schemas.openxmlformats.org/drawingml/2006/picture">
-                  <pic:nvPicPr>
-                    <pic:cNvPr id="1" name=""/>
-                    <pic:cNvPicPr/>
-                  </pic:nvPicPr>
-                  <pic:blipFill>
-                    <a:blip r:embed="rId13">
-                      <a:extLst>
-                        <a:ext uri="{28A0092B-C50C-407E-A947-70E740481C1C}">
-                          <a14:useLocalDpi xmlns:a14="http://schemas.microsoft.com/office/drawing/2010/main" val="0"/>
-                        </a:ext>
-                      </a:extLst>
-                    </a:blip>
-                    <a:stretch>
-                      <a:fillRect/>
-                    </a:stretch>
-                  </pic:blipFill>
-                  <pic:spPr>
-                    <a:xfrm>
-                      <a:off x="0" y="0"/>
-                      <a:ext cx="1967865" cy="2955290"/>
-                    </a:xfrm>
-                    <a:prstGeom prst="rect">
-                      <a:avLst/>
-                    </a:prstGeom>
-                    <a:effectLst>
-                      <a:outerShdw blurRad="63500" dist="25400" dir="5400000" algn="tl" rotWithShape="0">
-                        <a:prstClr val="black">
-                          <a:alpha val="30000"/>
-                        </a:prstClr>
-                      </a:outerShdw>
-                    </a:effectLst>
-                  </pic:spPr>
-                </pic:pic>
-              </a:graphicData>
-            </a:graphic>
-            <wp14:sizeRelH relativeFrom="page">
-              <wp14:pctWidth>0</wp14:pctWidth>
-            </wp14:sizeRelH>
-            <wp14:sizeRelV relativeFrom="page">
-              <wp14:pctHeight>0</wp14:pctHeight>
-            </wp14:sizeRelV>
-          </wp:anchor>
-        </w:drawing>
-      </w:r>
-      <w:r>
-        <w:rPr>
-          <w:noProof/>
-          <w:lang w:eastAsia="pl-PL"/>
-        </w:rPr>
-        <w:drawing>
-          <wp:anchor distT="0" distB="0" distL="114300" distR="114300" simplePos="0" relativeHeight="251662336" behindDoc="1" locked="0" layoutInCell="1" allowOverlap="1" wp14:anchorId="5B58A05C" wp14:editId="720CC176">
-            <wp:simplePos x="0" y="0"/>
-            <wp:positionH relativeFrom="column">
-              <wp:posOffset>-26670</wp:posOffset>
-            </wp:positionH>
-            <wp:positionV relativeFrom="paragraph">
-              <wp:posOffset>1129503</wp:posOffset>
+              <wp:posOffset>2717165</wp:posOffset>
             </wp:positionV>
             <wp:extent cx="1969135" cy="2955290"/>
             <wp:effectExtent l="76200" t="38100" r="69215" b="92710"/>
@@ -895,48 +1566,92 @@
         </w:drawing>
       </w:r>
       <w:r>
-        <w:t>W ostatniej części zaprezentowano efekt końcowy - gotową aplikację działającą na urządzeniu mobilnym z systemem operacyjnym Android, która realizuje założoną funkcjonalność. Przedstawiono również wyniki przeprowadzonych testów stworzonego interfejsu dotykowego.</w:t>
-      </w:r>
-      <w:bookmarkEnd w:id="0"/>
-      <w:r>
-        <w:t xml:space="preserve"> </w:t>
-      </w:r>
-      <w:r>
         <w:rPr>
+          <w:noProof/>
           <w:lang w:eastAsia="pl-PL"/>
         </w:rPr>
-        <w:t>W</w:t>
-      </w:r>
-      <w:r>
-        <w:rPr>
-          <w:lang w:eastAsia="pl-PL"/>
-        </w:rPr>
-        <w:t>szystki</w:t>
-      </w:r>
-      <w:r>
-        <w:rPr>
-          <w:lang w:eastAsia="pl-PL"/>
-        </w:rPr>
-        <w:t>e cele pracy zostały osiągnięte a założenia</w:t>
-      </w:r>
-      <w:r>
-        <w:rPr>
-          <w:lang w:eastAsia="pl-PL"/>
-        </w:rPr>
-        <w:t xml:space="preserve"> system</w:t>
-      </w:r>
-      <w:r>
-        <w:rPr>
-          <w:lang w:eastAsia="pl-PL"/>
-        </w:rPr>
-        <w:t>u zrealizowane.</w:t>
+        <w:drawing>
+          <wp:anchor distT="0" distB="0" distL="114300" distR="114300" simplePos="0" relativeHeight="251669504" behindDoc="1" locked="0" layoutInCell="1" allowOverlap="1" wp14:anchorId="482D4330" wp14:editId="0B775B50">
+            <wp:simplePos x="0" y="0"/>
+            <wp:positionH relativeFrom="column">
+              <wp:posOffset>4543425</wp:posOffset>
+            </wp:positionH>
+            <wp:positionV relativeFrom="paragraph">
+              <wp:posOffset>2713677</wp:posOffset>
+            </wp:positionV>
+            <wp:extent cx="1967865" cy="2955290"/>
+            <wp:effectExtent l="76200" t="38100" r="70485" b="92710"/>
+            <wp:wrapTight wrapText="bothSides">
+              <wp:wrapPolygon edited="0">
+                <wp:start x="-418" y="-278"/>
+                <wp:lineTo x="-836" y="-139"/>
+                <wp:lineTo x="-836" y="21860"/>
+                <wp:lineTo x="-418" y="22138"/>
+                <wp:lineTo x="21746" y="22138"/>
+                <wp:lineTo x="22165" y="20050"/>
+                <wp:lineTo x="22165" y="2089"/>
+                <wp:lineTo x="21746" y="0"/>
+                <wp:lineTo x="21746" y="-278"/>
+                <wp:lineTo x="-418" y="-278"/>
+              </wp:wrapPolygon>
+            </wp:wrapTight>
+            <wp:docPr id="30" name="Picture 30"/>
+            <wp:cNvGraphicFramePr>
+              <a:graphicFrameLocks xmlns:a="http://schemas.openxmlformats.org/drawingml/2006/main" noChangeAspect="1"/>
+            </wp:cNvGraphicFramePr>
+            <a:graphic xmlns:a="http://schemas.openxmlformats.org/drawingml/2006/main">
+              <a:graphicData uri="http://schemas.openxmlformats.org/drawingml/2006/picture">
+                <pic:pic xmlns:pic="http://schemas.openxmlformats.org/drawingml/2006/picture">
+                  <pic:nvPicPr>
+                    <pic:cNvPr id="1" name=""/>
+                    <pic:cNvPicPr/>
+                  </pic:nvPicPr>
+                  <pic:blipFill>
+                    <a:blip r:embed="rId15">
+                      <a:extLst>
+                        <a:ext uri="{28A0092B-C50C-407E-A947-70E740481C1C}">
+                          <a14:useLocalDpi xmlns:a14="http://schemas.microsoft.com/office/drawing/2010/main" val="0"/>
+                        </a:ext>
+                      </a:extLst>
+                    </a:blip>
+                    <a:stretch>
+                      <a:fillRect/>
+                    </a:stretch>
+                  </pic:blipFill>
+                  <pic:spPr>
+                    <a:xfrm>
+                      <a:off x="0" y="0"/>
+                      <a:ext cx="1967865" cy="2955290"/>
+                    </a:xfrm>
+                    <a:prstGeom prst="rect">
+                      <a:avLst/>
+                    </a:prstGeom>
+                    <a:effectLst>
+                      <a:outerShdw blurRad="63500" dist="25400" dir="5400000" algn="tl" rotWithShape="0">
+                        <a:prstClr val="black">
+                          <a:alpha val="30000"/>
+                        </a:prstClr>
+                      </a:outerShdw>
+                    </a:effectLst>
+                  </pic:spPr>
+                </pic:pic>
+              </a:graphicData>
+            </a:graphic>
+            <wp14:sizeRelH relativeFrom="page">
+              <wp14:pctWidth>0</wp14:pctWidth>
+            </wp14:sizeRelH>
+            <wp14:sizeRelV relativeFrom="page">
+              <wp14:pctHeight>0</wp14:pctHeight>
+            </wp14:sizeRelV>
+          </wp:anchor>
+        </w:drawing>
       </w:r>
     </w:p>
     <w:sectPr>
       <w:type w:val="continuous"/>
       <w:pgSz w:w="23814" w:h="16839" w:orient="landscape" w:code="8"/>
-      <w:pgMar w:top="1417" w:right="1417" w:bottom="1417" w:left="1417" w:header="708" w:footer="708" w:gutter="0"/>
-      <w:cols w:num="2" w:space="709"/>
+      <w:pgMar w:top="1304" w:right="1304" w:bottom="1304" w:left="1304" w:header="709" w:footer="709" w:gutter="0"/>
+      <w:cols w:num="2" w:space="567"/>
       <w:docGrid w:linePitch="360"/>
     </w:sectPr>
   </w:body>
@@ -4340,7 +5055,7 @@
 </file>
 
 <file path=customXml/itemProps1.xml><?xml version="1.0" encoding="utf-8"?>
-<ds:datastoreItem xmlns:ds="http://schemas.openxmlformats.org/officeDocument/2006/customXml" ds:itemID="{C5AB4DCE-2DC3-4045-9FD3-AB5719E8242A}">
+<ds:datastoreItem xmlns:ds="http://schemas.openxmlformats.org/officeDocument/2006/customXml" ds:itemID="{EBC154F2-445D-4E36-940D-05FAF3225CA8}">
   <ds:schemaRefs>
     <ds:schemaRef ds:uri="http://schemas.openxmlformats.org/officeDocument/2006/bibliography"/>
   </ds:schemaRefs>
